--- a/Django记录.docx
+++ b/Django记录.docx
@@ -116,6 +116,7 @@
     <w:p>
       <w:pPr>
         <w:numPr>
+          <w:ilvl w:val="0"/>
           <w:numId w:val="0"/>
         </w:numPr>
         <w:ind w:leftChars="0" w:firstLine="420" w:firstLineChars="0"/>
@@ -158,6 +159,7 @@
     <w:p>
       <w:pPr>
         <w:numPr>
+          <w:ilvl w:val="0"/>
           <w:numId w:val="0"/>
         </w:numPr>
         <w:ind w:leftChars="0" w:firstLine="420" w:firstLineChars="0"/>
@@ -191,6 +193,7 @@
     <w:p>
       <w:pPr>
         <w:numPr>
+          <w:ilvl w:val="0"/>
           <w:numId w:val="0"/>
         </w:numPr>
         <w:ind w:leftChars="0" w:firstLine="420" w:firstLineChars="0"/>
@@ -265,7 +268,6 @@
           <w:spacing w:val="3"/>
           <w:sz w:val="15"/>
           <w:szCs w:val="15"/>
-          <w:bdr w:val="none" w:color="auto" w:sz="0" w:space="0"/>
           <w:shd w:val="clear" w:fill="F0F0F0"/>
         </w:rPr>
         <w:t>urlpatterns</w:t>
@@ -293,7 +295,6 @@
           <w:spacing w:val="3"/>
           <w:sz w:val="15"/>
           <w:szCs w:val="15"/>
-          <w:bdr w:val="none" w:color="auto" w:sz="0" w:space="0"/>
           <w:shd w:val="clear" w:fill="F0F0F0"/>
         </w:rPr>
         <w:t>=</w:t>
@@ -321,7 +322,6 @@
           <w:spacing w:val="3"/>
           <w:sz w:val="15"/>
           <w:szCs w:val="15"/>
-          <w:bdr w:val="none" w:color="auto" w:sz="0" w:space="0"/>
           <w:shd w:val="clear" w:fill="F0F0F0"/>
         </w:rPr>
         <w:t>patterns(</w:t>
@@ -335,7 +335,6 @@
           <w:spacing w:val="3"/>
           <w:sz w:val="15"/>
           <w:szCs w:val="15"/>
-          <w:bdr w:val="none" w:color="auto" w:sz="0" w:space="0"/>
           <w:shd w:val="clear" w:fill="F0F0F0"/>
         </w:rPr>
         <w:t>''</w:t>
@@ -349,7 +348,6 @@
           <w:spacing w:val="3"/>
           <w:sz w:val="15"/>
           <w:szCs w:val="15"/>
-          <w:bdr w:val="none" w:color="auto" w:sz="0" w:space="0"/>
           <w:shd w:val="clear" w:fill="F0F0F0"/>
         </w:rPr>
         <w:t>,</w:t>
@@ -384,7 +382,7 @@
         </w:pBdr>
         <w:shd w:val="clear" w:fill="F0F0F0"/>
         <w:spacing w:line="187" w:lineRule="atLeast"/>
-        <w:ind w:left="0" w:firstLine="324" w:firstLineChars="200"/>
+        <w:ind w:left="0" w:firstLine="312" w:firstLineChars="200"/>
         <w:jc w:val="left"/>
         <w:rPr>
           <w:rFonts w:hint="default" w:ascii="Consolas" w:hAnsi="Consolas" w:eastAsia="Consolas" w:cs="Consolas"/>
@@ -407,7 +405,6 @@
           <w:spacing w:val="3"/>
           <w:sz w:val="15"/>
           <w:szCs w:val="15"/>
-          <w:bdr w:val="none" w:color="auto" w:sz="0" w:space="0"/>
           <w:shd w:val="clear" w:fill="F0F0F0"/>
         </w:rPr>
         <w:t>url(</w:t>
@@ -421,7 +418,6 @@
           <w:spacing w:val="3"/>
           <w:sz w:val="15"/>
           <w:szCs w:val="15"/>
-          <w:bdr w:val="none" w:color="auto" w:sz="0" w:space="0"/>
           <w:shd w:val="clear" w:fill="F0F0F0"/>
         </w:rPr>
         <w:t>r'^article$'</w:t>
@@ -435,7 +431,6 @@
           <w:spacing w:val="3"/>
           <w:sz w:val="15"/>
           <w:szCs w:val="15"/>
-          <w:bdr w:val="none" w:color="auto" w:sz="0" w:space="0"/>
           <w:shd w:val="clear" w:fill="F0F0F0"/>
         </w:rPr>
         <w:t>,</w:t>
@@ -449,7 +444,6 @@
           <w:spacing w:val="3"/>
           <w:sz w:val="15"/>
           <w:szCs w:val="15"/>
-          <w:bdr w:val="none" w:color="auto" w:sz="0" w:space="0"/>
           <w:shd w:val="clear" w:fill="F0F0F0"/>
         </w:rPr>
         <w:t>'news_index'</w:t>
@@ -491,7 +485,6 @@
           <w:spacing w:val="3"/>
           <w:sz w:val="15"/>
           <w:szCs w:val="15"/>
-          <w:bdr w:val="none" w:color="auto" w:sz="0" w:space="0"/>
           <w:shd w:val="clear" w:fill="F0F0F0"/>
         </w:rPr>
         <w:t>name</w:t>
@@ -505,7 +498,6 @@
           <w:spacing w:val="3"/>
           <w:sz w:val="15"/>
           <w:szCs w:val="15"/>
-          <w:bdr w:val="none" w:color="auto" w:sz="0" w:space="0"/>
           <w:shd w:val="clear" w:fill="F0F0F0"/>
         </w:rPr>
         <w:t>=</w:t>
@@ -519,7 +511,6 @@
           <w:spacing w:val="3"/>
           <w:sz w:val="15"/>
           <w:szCs w:val="15"/>
-          <w:bdr w:val="none" w:color="auto" w:sz="0" w:space="0"/>
           <w:shd w:val="clear" w:fill="F0F0F0"/>
         </w:rPr>
         <w:t>"news_index"</w:t>
@@ -533,7 +524,6 @@
           <w:spacing w:val="3"/>
           <w:sz w:val="15"/>
           <w:szCs w:val="15"/>
-          <w:bdr w:val="none" w:color="auto" w:sz="0" w:space="0"/>
           <w:shd w:val="clear" w:fill="F0F0F0"/>
         </w:rPr>
         <w:t>),</w:t>
@@ -577,7 +567,6 @@
           <w:spacing w:val="3"/>
           <w:sz w:val="15"/>
           <w:szCs w:val="15"/>
-          <w:bdr w:val="none" w:color="auto" w:sz="0" w:space="0"/>
           <w:shd w:val="clear" w:fill="F0F0F0"/>
         </w:rPr>
         <w:t>)</w:t>
@@ -621,7 +610,6 @@
           <w:spacing w:val="3"/>
           <w:sz w:val="15"/>
           <w:szCs w:val="15"/>
-          <w:bdr w:val="none" w:color="auto" w:sz="0" w:space="0"/>
           <w:shd w:val="clear" w:fill="F0F0F0"/>
         </w:rPr>
         <w:t>Templates里的html为</w:t>
@@ -635,7 +623,6 @@
           <w:spacing w:val="3"/>
           <w:sz w:val="15"/>
           <w:szCs w:val="15"/>
-          <w:bdr w:val="none" w:color="auto" w:sz="0" w:space="0"/>
           <w:shd w:val="clear" w:fill="F0F0F0"/>
           <w:lang w:val="en-US"/>
         </w:rPr>
@@ -657,7 +644,7 @@
         </w:pBdr>
         <w:shd w:val="clear" w:fill="F0F0F0"/>
         <w:spacing w:line="187" w:lineRule="atLeast"/>
-        <w:ind w:left="0" w:firstLine="324" w:firstLineChars="200"/>
+        <w:ind w:left="0" w:firstLine="312" w:firstLineChars="200"/>
         <w:jc w:val="left"/>
         <w:rPr>
           <w:rFonts w:ascii="Consolas" w:hAnsi="Consolas" w:eastAsia="Consolas" w:cs="Consolas"/>
@@ -678,7 +665,6 @@
           <w:spacing w:val="3"/>
           <w:sz w:val="15"/>
           <w:szCs w:val="15"/>
-          <w:bdr w:val="none" w:color="auto" w:sz="0" w:space="0"/>
           <w:shd w:val="clear" w:fill="F0F0F0"/>
         </w:rPr>
         <w:t>&lt;</w:t>
@@ -692,7 +678,6 @@
           <w:spacing w:val="3"/>
           <w:sz w:val="15"/>
           <w:szCs w:val="15"/>
-          <w:bdr w:val="none" w:color="auto" w:sz="0" w:space="0"/>
           <w:shd w:val="clear" w:fill="F0F0F0"/>
         </w:rPr>
         <w:t>a</w:t>
@@ -720,7 +705,6 @@
           <w:spacing w:val="3"/>
           <w:sz w:val="15"/>
           <w:szCs w:val="15"/>
-          <w:bdr w:val="none" w:color="auto" w:sz="0" w:space="0"/>
           <w:shd w:val="clear" w:fill="F0F0F0"/>
         </w:rPr>
         <w:t>href</w:t>
@@ -734,7 +718,6 @@
           <w:spacing w:val="3"/>
           <w:sz w:val="15"/>
           <w:szCs w:val="15"/>
-          <w:bdr w:val="none" w:color="auto" w:sz="0" w:space="0"/>
           <w:shd w:val="clear" w:fill="F0F0F0"/>
         </w:rPr>
         <w:t>=</w:t>
@@ -748,7 +731,6 @@
           <w:spacing w:val="3"/>
           <w:sz w:val="15"/>
           <w:szCs w:val="15"/>
-          <w:bdr w:val="none" w:color="auto" w:sz="0" w:space="0"/>
           <w:shd w:val="clear" w:fill="F0F0F0"/>
         </w:rPr>
         <w:t>"{</w:t>
@@ -762,7 +744,6 @@
           <w:spacing w:val="3"/>
           <w:sz w:val="15"/>
           <w:szCs w:val="15"/>
-          <w:bdr w:val="none" w:color="auto" w:sz="0" w:space="0"/>
           <w:shd w:val="clear" w:fill="F0F0F0"/>
         </w:rPr>
         <w:t>%u</w:t>
@@ -776,7 +757,6 @@
           <w:spacing w:val="3"/>
           <w:sz w:val="15"/>
           <w:szCs w:val="15"/>
-          <w:bdr w:val="none" w:color="auto" w:sz="0" w:space="0"/>
           <w:shd w:val="clear" w:fill="F0F0F0"/>
         </w:rPr>
         <w:t>rl news_index%}"</w:t>
@@ -790,7 +770,6 @@
           <w:spacing w:val="3"/>
           <w:sz w:val="15"/>
           <w:szCs w:val="15"/>
-          <w:bdr w:val="none" w:color="auto" w:sz="0" w:space="0"/>
           <w:shd w:val="clear" w:fill="F0F0F0"/>
         </w:rPr>
         <w:t>&gt;</w:t>
@@ -804,7 +783,6 @@
           <w:spacing w:val="3"/>
           <w:sz w:val="15"/>
           <w:szCs w:val="15"/>
-          <w:bdr w:val="none" w:color="auto" w:sz="0" w:space="0"/>
           <w:shd w:val="clear" w:fill="F0F0F0"/>
         </w:rPr>
         <w:t>资讯</w:t>
@@ -818,7 +796,6 @@
           <w:spacing w:val="3"/>
           <w:sz w:val="15"/>
           <w:szCs w:val="15"/>
-          <w:bdr w:val="none" w:color="auto" w:sz="0" w:space="0"/>
           <w:shd w:val="clear" w:fill="F0F0F0"/>
         </w:rPr>
         <w:t>&lt;/</w:t>
@@ -832,7 +809,6 @@
           <w:spacing w:val="3"/>
           <w:sz w:val="15"/>
           <w:szCs w:val="15"/>
-          <w:bdr w:val="none" w:color="auto" w:sz="0" w:space="0"/>
           <w:shd w:val="clear" w:fill="F0F0F0"/>
         </w:rPr>
         <w:t>a</w:t>
@@ -846,10 +822,110 @@
           <w:spacing w:val="3"/>
           <w:sz w:val="15"/>
           <w:szCs w:val="15"/>
-          <w:bdr w:val="none" w:color="auto" w:sz="0" w:space="0"/>
           <w:shd w:val="clear" w:fill="F0F0F0"/>
         </w:rPr>
         <w:t>&gt;</w:t>
+      </w:r>
+    </w:p>
+    <w:p>
+      <w:pPr>
+        <w:numPr>
+          <w:ilvl w:val="0"/>
+          <w:numId w:val="0"/>
+        </w:numPr>
+        <w:ind w:leftChars="0" w:firstLine="420" w:firstLineChars="0"/>
+        <w:rPr>
+          <w:rFonts w:hint="eastAsia"/>
+          <w:lang w:val="en-US" w:eastAsia="zh-CN"/>
+        </w:rPr>
+      </w:pPr>
+      <w:r>
+        <w:rPr>
+          <w:rFonts w:hint="eastAsia"/>
+          <w:lang w:val="en-US" w:eastAsia="zh-CN"/>
+        </w:rPr>
+        <w:t>在模板中直接使用函数就能使a标签直接跳转到对应的网址，不需要一个个修改。</w:t>
+      </w:r>
+    </w:p>
+    <w:p>
+      <w:pPr>
+        <w:numPr>
+          <w:ilvl w:val="0"/>
+          <w:numId w:val="0"/>
+        </w:numPr>
+        <w:ind w:leftChars="0" w:firstLine="420" w:firstLineChars="0"/>
+        <w:rPr>
+          <w:rFonts w:hint="eastAsia"/>
+          <w:lang w:val="en-US" w:eastAsia="zh-CN"/>
+        </w:rPr>
+      </w:pPr>
+    </w:p>
+    <w:p>
+      <w:pPr>
+        <w:numPr>
+          <w:ilvl w:val="0"/>
+          <w:numId w:val="1"/>
+        </w:numPr>
+        <w:ind w:left="425" w:leftChars="0" w:hanging="425" w:firstLineChars="0"/>
+        <w:rPr>
+          <w:rFonts w:hint="eastAsia"/>
+          <w:lang w:val="en-US" w:eastAsia="zh-CN"/>
+        </w:rPr>
+      </w:pPr>
+      <w:r>
+        <w:rPr>
+          <w:rFonts w:hint="eastAsia"/>
+          <w:lang w:val="en-US" w:eastAsia="zh-CN"/>
+        </w:rPr>
+        <w:t>通用视图</w:t>
+      </w:r>
+    </w:p>
+    <w:p>
+      <w:pPr>
+        <w:numPr>
+          <w:numId w:val="0"/>
+        </w:numPr>
+        <w:rPr>
+          <w:rFonts w:hint="eastAsia"/>
+          <w:lang w:val="en-US" w:eastAsia="zh-CN"/>
+        </w:rPr>
+      </w:pPr>
+      <w:r>
+        <w:rPr>
+          <w:rFonts w:hint="eastAsia"/>
+          <w:lang w:val="en-US" w:eastAsia="zh-CN"/>
+        </w:rPr>
+        <w:t>分类：</w:t>
+      </w:r>
+    </w:p>
+    <w:p>
+      <w:pPr>
+        <w:numPr>
+          <w:ilvl w:val="0"/>
+          <w:numId w:val="2"/>
+        </w:numPr>
+        <w:ind w:left="420" w:leftChars="0" w:hanging="420" w:firstLineChars="0"/>
+        <w:rPr>
+          <w:rFonts w:hint="eastAsia"/>
+          <w:lang w:val="en-US" w:eastAsia="zh-CN"/>
+        </w:rPr>
+      </w:pPr>
+      <w:r>
+        <w:rPr>
+          <w:rFonts w:hint="eastAsia"/>
+          <w:lang w:val="en-US" w:eastAsia="zh-CN"/>
+        </w:rPr>
+        <w:t xml:space="preserve">展示对象列表（比如所有用户，所有文章）- </w:t>
+      </w:r>
+      <w:r>
+        <w:rPr>
+          <w:rFonts w:hint="eastAsia"/>
+          <w:b/>
+          <w:bCs/>
+          <w:color w:val="FF0000"/>
+          <w:lang w:val="en-US" w:eastAsia="zh-CN"/>
+        </w:rPr>
+        <w:t>ListView</w:t>
       </w:r>
     </w:p>
     <w:p>
@@ -859,19 +935,40 @@
         </w:numPr>
         <w:ind w:leftChars="0" w:firstLine="420" w:firstLineChars="0"/>
         <w:rPr>
-          <w:rFonts w:hint="eastAsia" w:eastAsiaTheme="minorEastAsia"/>
-          <w:lang w:val="en-US" w:eastAsia="zh-CN"/>
-        </w:rPr>
-      </w:pPr>
-      <w:r>
-        <w:rPr>
-          <w:rFonts w:hint="eastAsia"/>
-          <w:lang w:val="en-US" w:eastAsia="zh-CN"/>
-        </w:rPr>
-        <w:t>在模板中直接使用函数就能使a标签直接跳转到对应的网址，不需要一个个修改。</w:t>
-      </w:r>
-      <w:bookmarkStart w:id="0" w:name="_GoBack"/>
-      <w:bookmarkEnd w:id="0"/>
+          <w:rFonts w:hint="eastAsia"/>
+          <w:lang w:val="en-US" w:eastAsia="zh-CN"/>
+        </w:rPr>
+      </w:pPr>
+    </w:p>
+    <w:p>
+      <w:pPr>
+        <w:numPr>
+          <w:ilvl w:val="0"/>
+          <w:numId w:val="2"/>
+        </w:numPr>
+        <w:ind w:left="420" w:leftChars="0" w:hanging="420" w:firstLineChars="0"/>
+        <w:rPr>
+          <w:rFonts w:hint="eastAsia"/>
+          <w:lang w:val="en-US" w:eastAsia="zh-CN"/>
+        </w:rPr>
+      </w:pPr>
+      <w:r>
+        <w:rPr>
+          <w:rFonts w:hint="eastAsia"/>
+          <w:lang w:val="en-US" w:eastAsia="zh-CN"/>
+        </w:rPr>
+        <w:t xml:space="preserve">展示某个对象的详细信息（比如用户资料，比如文章详情) - </w:t>
+      </w:r>
+      <w:r>
+        <w:rPr>
+          <w:rFonts w:hint="eastAsia"/>
+          <w:b/>
+          <w:bCs/>
+          <w:color w:val="FF0000"/>
+          <w:lang w:val="en-US" w:eastAsia="zh-CN"/>
+        </w:rPr>
+        <w:t>DetailView</w:t>
+      </w:r>
     </w:p>
     <w:p>
       <w:pPr>
@@ -879,6 +976,1976 @@
           <w:numId w:val="0"/>
         </w:numPr>
         <w:ind w:leftChars="0" w:firstLine="420" w:firstLineChars="0"/>
+        <w:rPr>
+          <w:rFonts w:hint="eastAsia"/>
+          <w:lang w:val="en-US" w:eastAsia="zh-CN"/>
+        </w:rPr>
+      </w:pPr>
+    </w:p>
+    <w:p>
+      <w:pPr>
+        <w:numPr>
+          <w:ilvl w:val="0"/>
+          <w:numId w:val="2"/>
+        </w:numPr>
+        <w:ind w:left="420" w:leftChars="0" w:hanging="420" w:firstLineChars="0"/>
+        <w:rPr>
+          <w:rFonts w:hint="eastAsia"/>
+          <w:lang w:val="en-US" w:eastAsia="zh-CN"/>
+        </w:rPr>
+      </w:pPr>
+      <w:r>
+        <w:rPr>
+          <w:rFonts w:hint="eastAsia"/>
+          <w:lang w:val="en-US" w:eastAsia="zh-CN"/>
+        </w:rPr>
+        <w:t xml:space="preserve">通过表单创建某个对象（比如创建用户，新建文章）- </w:t>
+      </w:r>
+      <w:r>
+        <w:rPr>
+          <w:rFonts w:hint="eastAsia"/>
+          <w:b/>
+          <w:bCs/>
+          <w:color w:val="FF0000"/>
+          <w:lang w:val="en-US" w:eastAsia="zh-CN"/>
+        </w:rPr>
+        <w:t>CreateView</w:t>
+      </w:r>
+    </w:p>
+    <w:p>
+      <w:pPr>
+        <w:numPr>
+          <w:numId w:val="0"/>
+        </w:numPr>
+        <w:ind w:leftChars="0" w:firstLine="420" w:firstLineChars="0"/>
+        <w:rPr>
+          <w:rFonts w:hint="eastAsia"/>
+          <w:lang w:val="en-US" w:eastAsia="zh-CN"/>
+        </w:rPr>
+      </w:pPr>
+    </w:p>
+    <w:p>
+      <w:pPr>
+        <w:numPr>
+          <w:ilvl w:val="0"/>
+          <w:numId w:val="2"/>
+        </w:numPr>
+        <w:ind w:left="420" w:leftChars="0" w:hanging="420" w:firstLineChars="0"/>
+        <w:rPr>
+          <w:rFonts w:hint="eastAsia"/>
+          <w:lang w:val="en-US" w:eastAsia="zh-CN"/>
+        </w:rPr>
+      </w:pPr>
+      <w:r>
+        <w:rPr>
+          <w:rFonts w:hint="eastAsia"/>
+          <w:lang w:val="en-US" w:eastAsia="zh-CN"/>
+        </w:rPr>
+        <w:t xml:space="preserve">通过表单更新某个对象信息（比如修改密码，修改文字内容）- </w:t>
+      </w:r>
+      <w:r>
+        <w:rPr>
+          <w:rFonts w:hint="eastAsia"/>
+          <w:b/>
+          <w:bCs/>
+          <w:color w:val="FF0000"/>
+          <w:lang w:val="en-US" w:eastAsia="zh-CN"/>
+        </w:rPr>
+        <w:t>UpdateView</w:t>
+      </w:r>
+    </w:p>
+    <w:p>
+      <w:pPr>
+        <w:numPr>
+          <w:numId w:val="0"/>
+        </w:numPr>
+        <w:ind w:leftChars="0" w:firstLine="420" w:firstLineChars="0"/>
+        <w:rPr>
+          <w:rFonts w:hint="eastAsia"/>
+          <w:lang w:val="en-US" w:eastAsia="zh-CN"/>
+        </w:rPr>
+      </w:pPr>
+    </w:p>
+    <w:p>
+      <w:pPr>
+        <w:numPr>
+          <w:ilvl w:val="0"/>
+          <w:numId w:val="2"/>
+        </w:numPr>
+        <w:ind w:left="420" w:leftChars="0" w:hanging="420" w:firstLineChars="0"/>
+        <w:rPr>
+          <w:rFonts w:hint="eastAsia"/>
+          <w:lang w:val="en-US" w:eastAsia="zh-CN"/>
+        </w:rPr>
+      </w:pPr>
+      <w:r>
+        <w:rPr>
+          <w:rFonts w:hint="eastAsia"/>
+          <w:lang w:val="en-US" w:eastAsia="zh-CN"/>
+        </w:rPr>
+        <w:t xml:space="preserve">用户填写表单后转到某个完成页面 - </w:t>
+      </w:r>
+      <w:r>
+        <w:rPr>
+          <w:rFonts w:hint="eastAsia"/>
+          <w:b/>
+          <w:bCs/>
+          <w:color w:val="FF0000"/>
+          <w:lang w:val="en-US" w:eastAsia="zh-CN"/>
+        </w:rPr>
+        <w:t>FormView</w:t>
+      </w:r>
+    </w:p>
+    <w:p>
+      <w:pPr>
+        <w:numPr>
+          <w:numId w:val="0"/>
+        </w:numPr>
+        <w:ind w:leftChars="0" w:firstLine="420" w:firstLineChars="0"/>
+        <w:rPr>
+          <w:rFonts w:hint="eastAsia"/>
+          <w:lang w:val="en-US" w:eastAsia="zh-CN"/>
+        </w:rPr>
+      </w:pPr>
+    </w:p>
+    <w:p>
+      <w:pPr>
+        <w:numPr>
+          <w:ilvl w:val="0"/>
+          <w:numId w:val="2"/>
+        </w:numPr>
+        <w:ind w:left="420" w:leftChars="0" w:hanging="420" w:firstLineChars="0"/>
+        <w:rPr>
+          <w:rFonts w:hint="eastAsia"/>
+          <w:lang w:val="en-US" w:eastAsia="zh-CN"/>
+        </w:rPr>
+      </w:pPr>
+      <w:r>
+        <w:rPr>
+          <w:rFonts w:hint="eastAsia"/>
+          <w:lang w:val="en-US" w:eastAsia="zh-CN"/>
+        </w:rPr>
+        <w:t xml:space="preserve">删除某个对象 - </w:t>
+      </w:r>
+      <w:r>
+        <w:rPr>
+          <w:rFonts w:hint="eastAsia"/>
+          <w:b/>
+          <w:bCs/>
+          <w:color w:val="FF0000"/>
+          <w:lang w:val="en-US" w:eastAsia="zh-CN"/>
+        </w:rPr>
+        <w:t>DeleteView</w:t>
+      </w:r>
+    </w:p>
+    <w:p>
+      <w:pPr>
+        <w:numPr>
+          <w:ilvl w:val="0"/>
+          <w:numId w:val="0"/>
+        </w:numPr>
+        <w:rPr>
+          <w:rFonts w:hint="eastAsia"/>
+          <w:lang w:val="en-US" w:eastAsia="zh-CN"/>
+        </w:rPr>
+      </w:pPr>
+    </w:p>
+    <w:p>
+      <w:pPr>
+        <w:numPr>
+          <w:ilvl w:val="0"/>
+          <w:numId w:val="0"/>
+        </w:numPr>
+        <w:rPr>
+          <w:rFonts w:hint="eastAsia"/>
+          <w:lang w:val="en-US" w:eastAsia="zh-CN"/>
+        </w:rPr>
+      </w:pPr>
+      <w:r>
+        <w:rPr>
+          <w:rFonts w:hint="eastAsia"/>
+          <w:lang w:val="en-US" w:eastAsia="zh-CN"/>
+        </w:rPr>
+        <w:t>视图中常用方法：</w:t>
+      </w:r>
+    </w:p>
+    <w:p>
+      <w:pPr>
+        <w:numPr>
+          <w:ilvl w:val="0"/>
+          <w:numId w:val="2"/>
+        </w:numPr>
+        <w:ind w:left="420" w:leftChars="0" w:hanging="420" w:firstLineChars="0"/>
+        <w:rPr>
+          <w:rFonts w:hint="eastAsia"/>
+          <w:color w:val="FF0000"/>
+          <w:lang w:val="en-US" w:eastAsia="zh-CN"/>
+        </w:rPr>
+      </w:pPr>
+      <w:r>
+        <w:rPr>
+          <w:rFonts w:hint="eastAsia"/>
+          <w:color w:val="FF0000"/>
+          <w:lang w:val="en-US" w:eastAsia="zh-CN"/>
+        </w:rPr>
+        <w:t>get_queryset()</w:t>
+      </w:r>
+    </w:p>
+    <w:p>
+      <w:pPr>
+        <w:numPr>
+          <w:numId w:val="0"/>
+        </w:numPr>
+        <w:ind w:leftChars="0" w:firstLine="420" w:firstLineChars="0"/>
+        <w:rPr>
+          <w:rFonts w:hint="eastAsia"/>
+          <w:lang w:val="en-US" w:eastAsia="zh-CN"/>
+        </w:rPr>
+      </w:pPr>
+      <w:r>
+        <w:rPr>
+          <w:rFonts w:hint="eastAsia"/>
+          <w:lang w:val="en-US" w:eastAsia="zh-CN"/>
+        </w:rPr>
+        <w:t>如果没有在视图中重新该方法的话默认将返回全部的model查询结果，即不添加过滤条件（此时需要填写model属性）。重新该方法后只返回该方法查询到的数据（此时不需要填写model属性）。</w:t>
+      </w:r>
+    </w:p>
+    <w:p>
+      <w:pPr>
+        <w:pStyle w:val="2"/>
+        <w:keepNext w:val="0"/>
+        <w:keepLines w:val="0"/>
+        <w:widowControl/>
+        <w:suppressLineNumbers w:val="0"/>
+        <w:pBdr>
+          <w:top w:val="none" w:color="auto" w:sz="0" w:space="0"/>
+          <w:left w:val="none" w:color="auto" w:sz="0" w:space="0"/>
+          <w:bottom w:val="none" w:color="auto" w:sz="0" w:space="0"/>
+          <w:right w:val="none" w:color="auto" w:sz="0" w:space="0"/>
+        </w:pBdr>
+        <w:shd w:val="clear" w:fill="2B2B2B"/>
+        <w:wordWrap w:val="0"/>
+        <w:spacing w:before="105" w:beforeAutospacing="0" w:after="105" w:afterAutospacing="0" w:line="264" w:lineRule="atLeast"/>
+        <w:ind w:left="0" w:right="0" w:firstLine="0"/>
+        <w:rPr>
+          <w:rFonts w:hint="eastAsia" w:ascii="宋体" w:hAnsi="宋体" w:eastAsia="宋体" w:cs="宋体"/>
+          <w:i w:val="0"/>
+          <w:caps w:val="0"/>
+          <w:color w:val="A9B7C6"/>
+          <w:spacing w:val="0"/>
+          <w:sz w:val="20"/>
+          <w:szCs w:val="20"/>
+          <w:bdr w:val="none" w:color="auto" w:sz="0" w:space="0"/>
+          <w:shd w:val="clear" w:fill="2B2B2B"/>
+        </w:rPr>
+      </w:pPr>
+      <w:r>
+        <w:rPr>
+          <w:rFonts w:hint="eastAsia" w:ascii="宋体" w:hAnsi="宋体" w:eastAsia="宋体" w:cs="宋体"/>
+          <w:i w:val="0"/>
+          <w:caps w:val="0"/>
+          <w:color w:val="CC7832"/>
+          <w:spacing w:val="0"/>
+          <w:sz w:val="20"/>
+          <w:szCs w:val="20"/>
+          <w:bdr w:val="none" w:color="auto" w:sz="0" w:space="0"/>
+          <w:shd w:val="clear" w:fill="2B2B2B"/>
+        </w:rPr>
+        <w:t xml:space="preserve">class </w:t>
+      </w:r>
+      <w:r>
+        <w:rPr>
+          <w:rFonts w:hint="eastAsia" w:ascii="宋体" w:hAnsi="宋体" w:eastAsia="宋体" w:cs="宋体"/>
+          <w:i w:val="0"/>
+          <w:caps w:val="0"/>
+          <w:color w:val="A9B7C6"/>
+          <w:spacing w:val="0"/>
+          <w:sz w:val="20"/>
+          <w:szCs w:val="20"/>
+          <w:bdr w:val="none" w:color="auto" w:sz="0" w:space="0"/>
+          <w:shd w:val="clear" w:fill="2B2B2B"/>
+        </w:rPr>
+        <w:t>IndexView(ListView):</w:t>
+      </w:r>
+      <w:r>
+        <w:rPr>
+          <w:rFonts w:hint="eastAsia" w:ascii="宋体" w:hAnsi="宋体" w:eastAsia="宋体" w:cs="宋体"/>
+          <w:i w:val="0"/>
+          <w:caps w:val="0"/>
+          <w:color w:val="A9B7C6"/>
+          <w:spacing w:val="0"/>
+          <w:sz w:val="20"/>
+          <w:szCs w:val="20"/>
+          <w:bdr w:val="none" w:color="auto" w:sz="0" w:space="0"/>
+          <w:shd w:val="clear" w:fill="2B2B2B"/>
+        </w:rPr>
+        <w:br w:type="textWrapping"/>
+      </w:r>
+      <w:r>
+        <w:rPr>
+          <w:rFonts w:hint="eastAsia" w:ascii="宋体" w:hAnsi="宋体" w:eastAsia="宋体" w:cs="宋体"/>
+          <w:i w:val="0"/>
+          <w:caps w:val="0"/>
+          <w:color w:val="A9B7C6"/>
+          <w:spacing w:val="0"/>
+          <w:sz w:val="20"/>
+          <w:szCs w:val="20"/>
+          <w:bdr w:val="none" w:color="auto" w:sz="0" w:space="0"/>
+          <w:shd w:val="clear" w:fill="2B2B2B"/>
+        </w:rPr>
+        <w:br w:type="textWrapping"/>
+      </w:r>
+      <w:r>
+        <w:rPr>
+          <w:rFonts w:hint="eastAsia" w:ascii="宋体" w:hAnsi="宋体" w:eastAsia="宋体" w:cs="宋体"/>
+          <w:i w:val="0"/>
+          <w:caps w:val="0"/>
+          <w:color w:val="A9B7C6"/>
+          <w:spacing w:val="0"/>
+          <w:sz w:val="20"/>
+          <w:szCs w:val="20"/>
+          <w:bdr w:val="none" w:color="auto" w:sz="0" w:space="0"/>
+          <w:shd w:val="clear" w:fill="2B2B2B"/>
+        </w:rPr>
+        <w:t xml:space="preserve">    template_name = </w:t>
+      </w:r>
+      <w:r>
+        <w:rPr>
+          <w:rFonts w:hint="eastAsia" w:ascii="宋体" w:hAnsi="宋体" w:eastAsia="宋体" w:cs="宋体"/>
+          <w:i w:val="0"/>
+          <w:caps w:val="0"/>
+          <w:color w:val="6A8759"/>
+          <w:spacing w:val="0"/>
+          <w:sz w:val="20"/>
+          <w:szCs w:val="20"/>
+          <w:bdr w:val="none" w:color="auto" w:sz="0" w:space="0"/>
+          <w:shd w:val="clear" w:fill="2B2B2B"/>
+        </w:rPr>
+        <w:t>'blog/article_list.html'</w:t>
+      </w:r>
+      <w:r>
+        <w:rPr>
+          <w:rFonts w:hint="eastAsia" w:ascii="宋体" w:hAnsi="宋体" w:eastAsia="宋体" w:cs="宋体"/>
+          <w:i w:val="0"/>
+          <w:caps w:val="0"/>
+          <w:color w:val="6A8759"/>
+          <w:spacing w:val="0"/>
+          <w:sz w:val="20"/>
+          <w:szCs w:val="20"/>
+          <w:bdr w:val="none" w:color="auto" w:sz="0" w:space="0"/>
+          <w:shd w:val="clear" w:fill="2B2B2B"/>
+        </w:rPr>
+        <w:br w:type="textWrapping"/>
+      </w:r>
+      <w:r>
+        <w:rPr>
+          <w:rFonts w:hint="eastAsia" w:ascii="宋体" w:hAnsi="宋体" w:eastAsia="宋体" w:cs="宋体"/>
+          <w:i w:val="0"/>
+          <w:caps w:val="0"/>
+          <w:color w:val="6A8759"/>
+          <w:spacing w:val="0"/>
+          <w:sz w:val="20"/>
+          <w:szCs w:val="20"/>
+          <w:bdr w:val="none" w:color="auto" w:sz="0" w:space="0"/>
+          <w:shd w:val="clear" w:fill="2B2B2B"/>
+        </w:rPr>
+        <w:t xml:space="preserve">    </w:t>
+      </w:r>
+      <w:r>
+        <w:rPr>
+          <w:rFonts w:hint="eastAsia" w:ascii="宋体" w:hAnsi="宋体" w:eastAsia="宋体" w:cs="宋体"/>
+          <w:i w:val="0"/>
+          <w:caps w:val="0"/>
+          <w:color w:val="A9B7C6"/>
+          <w:spacing w:val="0"/>
+          <w:sz w:val="20"/>
+          <w:szCs w:val="20"/>
+          <w:bdr w:val="none" w:color="auto" w:sz="0" w:space="0"/>
+          <w:shd w:val="clear" w:fill="2B2B2B"/>
+        </w:rPr>
+        <w:t xml:space="preserve">context_object_name = </w:t>
+      </w:r>
+      <w:r>
+        <w:rPr>
+          <w:rFonts w:hint="eastAsia" w:ascii="宋体" w:hAnsi="宋体" w:eastAsia="宋体" w:cs="宋体"/>
+          <w:i w:val="0"/>
+          <w:caps w:val="0"/>
+          <w:color w:val="6A8759"/>
+          <w:spacing w:val="0"/>
+          <w:sz w:val="20"/>
+          <w:szCs w:val="20"/>
+          <w:bdr w:val="none" w:color="auto" w:sz="0" w:space="0"/>
+          <w:shd w:val="clear" w:fill="2B2B2B"/>
+        </w:rPr>
+        <w:t>'latest_articles'</w:t>
+      </w:r>
+      <w:r>
+        <w:rPr>
+          <w:rFonts w:hint="eastAsia" w:ascii="宋体" w:hAnsi="宋体" w:eastAsia="宋体" w:cs="宋体"/>
+          <w:i w:val="0"/>
+          <w:caps w:val="0"/>
+          <w:color w:val="6A8759"/>
+          <w:spacing w:val="0"/>
+          <w:sz w:val="20"/>
+          <w:szCs w:val="20"/>
+          <w:bdr w:val="none" w:color="auto" w:sz="0" w:space="0"/>
+          <w:shd w:val="clear" w:fill="2B2B2B"/>
+        </w:rPr>
+        <w:br w:type="textWrapping"/>
+      </w:r>
+      <w:r>
+        <w:rPr>
+          <w:rFonts w:hint="eastAsia" w:ascii="宋体" w:hAnsi="宋体" w:eastAsia="宋体" w:cs="宋体"/>
+          <w:i w:val="0"/>
+          <w:caps w:val="0"/>
+          <w:color w:val="6A8759"/>
+          <w:spacing w:val="0"/>
+          <w:sz w:val="20"/>
+          <w:szCs w:val="20"/>
+          <w:bdr w:val="none" w:color="auto" w:sz="0" w:space="0"/>
+          <w:shd w:val="clear" w:fill="2B2B2B"/>
+        </w:rPr>
+        <w:br w:type="textWrapping"/>
+      </w:r>
+      <w:r>
+        <w:rPr>
+          <w:rFonts w:hint="eastAsia" w:ascii="宋体" w:hAnsi="宋体" w:eastAsia="宋体" w:cs="宋体"/>
+          <w:i w:val="0"/>
+          <w:caps w:val="0"/>
+          <w:color w:val="6A8759"/>
+          <w:spacing w:val="0"/>
+          <w:sz w:val="20"/>
+          <w:szCs w:val="20"/>
+          <w:bdr w:val="none" w:color="auto" w:sz="0" w:space="0"/>
+          <w:shd w:val="clear" w:fill="2B2B2B"/>
+        </w:rPr>
+        <w:t xml:space="preserve">    </w:t>
+      </w:r>
+      <w:r>
+        <w:rPr>
+          <w:rFonts w:hint="eastAsia" w:ascii="宋体" w:hAnsi="宋体" w:eastAsia="宋体" w:cs="宋体"/>
+          <w:i w:val="0"/>
+          <w:caps w:val="0"/>
+          <w:color w:val="CC7832"/>
+          <w:spacing w:val="0"/>
+          <w:sz w:val="20"/>
+          <w:szCs w:val="20"/>
+          <w:bdr w:val="none" w:color="auto" w:sz="0" w:space="0"/>
+          <w:shd w:val="clear" w:fill="2B2B2B"/>
+        </w:rPr>
+        <w:t xml:space="preserve">def </w:t>
+      </w:r>
+      <w:r>
+        <w:rPr>
+          <w:rFonts w:hint="eastAsia" w:ascii="宋体" w:hAnsi="宋体" w:eastAsia="宋体" w:cs="宋体"/>
+          <w:i w:val="0"/>
+          <w:caps w:val="0"/>
+          <w:color w:val="FFC66D"/>
+          <w:spacing w:val="0"/>
+          <w:sz w:val="20"/>
+          <w:szCs w:val="20"/>
+          <w:bdr w:val="none" w:color="auto" w:sz="0" w:space="0"/>
+          <w:shd w:val="clear" w:fill="2B2B2B"/>
+        </w:rPr>
+        <w:t>get_queryset</w:t>
+      </w:r>
+      <w:r>
+        <w:rPr>
+          <w:rFonts w:hint="eastAsia" w:ascii="宋体" w:hAnsi="宋体" w:eastAsia="宋体" w:cs="宋体"/>
+          <w:i w:val="0"/>
+          <w:caps w:val="0"/>
+          <w:color w:val="A9B7C6"/>
+          <w:spacing w:val="0"/>
+          <w:sz w:val="20"/>
+          <w:szCs w:val="20"/>
+          <w:bdr w:val="none" w:color="auto" w:sz="0" w:space="0"/>
+          <w:shd w:val="clear" w:fill="2B2B2B"/>
+        </w:rPr>
+        <w:t>(</w:t>
+      </w:r>
+      <w:r>
+        <w:rPr>
+          <w:rFonts w:hint="eastAsia" w:ascii="宋体" w:hAnsi="宋体" w:eastAsia="宋体" w:cs="宋体"/>
+          <w:i w:val="0"/>
+          <w:caps w:val="0"/>
+          <w:color w:val="94558D"/>
+          <w:spacing w:val="0"/>
+          <w:sz w:val="20"/>
+          <w:szCs w:val="20"/>
+          <w:bdr w:val="none" w:color="auto" w:sz="0" w:space="0"/>
+          <w:shd w:val="clear" w:fill="2B2B2B"/>
+        </w:rPr>
+        <w:t>self</w:t>
+      </w:r>
+      <w:r>
+        <w:rPr>
+          <w:rFonts w:hint="eastAsia" w:ascii="宋体" w:hAnsi="宋体" w:eastAsia="宋体" w:cs="宋体"/>
+          <w:i w:val="0"/>
+          <w:caps w:val="0"/>
+          <w:color w:val="A9B7C6"/>
+          <w:spacing w:val="0"/>
+          <w:sz w:val="20"/>
+          <w:szCs w:val="20"/>
+          <w:bdr w:val="none" w:color="auto" w:sz="0" w:space="0"/>
+          <w:shd w:val="clear" w:fill="2B2B2B"/>
+        </w:rPr>
+        <w:t>):</w:t>
+      </w:r>
+      <w:r>
+        <w:rPr>
+          <w:rFonts w:hint="eastAsia" w:ascii="宋体" w:hAnsi="宋体" w:eastAsia="宋体" w:cs="宋体"/>
+          <w:i w:val="0"/>
+          <w:caps w:val="0"/>
+          <w:color w:val="A9B7C6"/>
+          <w:spacing w:val="0"/>
+          <w:sz w:val="20"/>
+          <w:szCs w:val="20"/>
+          <w:bdr w:val="none" w:color="auto" w:sz="0" w:space="0"/>
+          <w:shd w:val="clear" w:fill="2B2B2B"/>
+        </w:rPr>
+        <w:br w:type="textWrapping"/>
+      </w:r>
+      <w:r>
+        <w:rPr>
+          <w:rFonts w:hint="eastAsia" w:ascii="宋体" w:hAnsi="宋体" w:eastAsia="宋体" w:cs="宋体"/>
+          <w:i w:val="0"/>
+          <w:caps w:val="0"/>
+          <w:color w:val="A9B7C6"/>
+          <w:spacing w:val="0"/>
+          <w:sz w:val="20"/>
+          <w:szCs w:val="20"/>
+          <w:bdr w:val="none" w:color="auto" w:sz="0" w:space="0"/>
+          <w:shd w:val="clear" w:fill="2B2B2B"/>
+        </w:rPr>
+        <w:t xml:space="preserve">        </w:t>
+      </w:r>
+      <w:r>
+        <w:rPr>
+          <w:rFonts w:hint="eastAsia" w:ascii="宋体" w:hAnsi="宋体" w:eastAsia="宋体" w:cs="宋体"/>
+          <w:i w:val="0"/>
+          <w:caps w:val="0"/>
+          <w:color w:val="CC7832"/>
+          <w:spacing w:val="0"/>
+          <w:sz w:val="20"/>
+          <w:szCs w:val="20"/>
+          <w:bdr w:val="none" w:color="auto" w:sz="0" w:space="0"/>
+          <w:shd w:val="clear" w:fill="2B2B2B"/>
+        </w:rPr>
+        <w:t xml:space="preserve">return </w:t>
+      </w:r>
+      <w:r>
+        <w:rPr>
+          <w:rFonts w:hint="eastAsia" w:ascii="宋体" w:hAnsi="宋体" w:eastAsia="宋体" w:cs="宋体"/>
+          <w:i w:val="0"/>
+          <w:caps w:val="0"/>
+          <w:color w:val="A9B7C6"/>
+          <w:spacing w:val="0"/>
+          <w:sz w:val="20"/>
+          <w:szCs w:val="20"/>
+          <w:bdr w:val="none" w:color="auto" w:sz="0" w:space="0"/>
+          <w:shd w:val="clear" w:fill="2B2B2B"/>
+        </w:rPr>
+        <w:t>Article.objects.filter(</w:t>
+      </w:r>
+      <w:r>
+        <w:rPr>
+          <w:rFonts w:hint="eastAsia" w:ascii="宋体" w:hAnsi="宋体" w:eastAsia="宋体" w:cs="宋体"/>
+          <w:i w:val="0"/>
+          <w:caps w:val="0"/>
+          <w:color w:val="AA4926"/>
+          <w:spacing w:val="0"/>
+          <w:sz w:val="20"/>
+          <w:szCs w:val="20"/>
+          <w:bdr w:val="none" w:color="auto" w:sz="0" w:space="0"/>
+          <w:shd w:val="clear" w:fill="2B2B2B"/>
+        </w:rPr>
+        <w:t xml:space="preserve">author </w:t>
+      </w:r>
+      <w:r>
+        <w:rPr>
+          <w:rFonts w:hint="eastAsia" w:ascii="宋体" w:hAnsi="宋体" w:eastAsia="宋体" w:cs="宋体"/>
+          <w:i w:val="0"/>
+          <w:caps w:val="0"/>
+          <w:color w:val="A9B7C6"/>
+          <w:spacing w:val="0"/>
+          <w:sz w:val="20"/>
+          <w:szCs w:val="20"/>
+          <w:bdr w:val="none" w:color="auto" w:sz="0" w:space="0"/>
+          <w:shd w:val="clear" w:fill="2B2B2B"/>
+        </w:rPr>
+        <w:t xml:space="preserve">= </w:t>
+      </w:r>
+      <w:r>
+        <w:rPr>
+          <w:rFonts w:hint="eastAsia" w:ascii="宋体" w:hAnsi="宋体" w:eastAsia="宋体" w:cs="宋体"/>
+          <w:i w:val="0"/>
+          <w:caps w:val="0"/>
+          <w:color w:val="94558D"/>
+          <w:spacing w:val="0"/>
+          <w:sz w:val="20"/>
+          <w:szCs w:val="20"/>
+          <w:bdr w:val="none" w:color="auto" w:sz="0" w:space="0"/>
+          <w:shd w:val="clear" w:fill="2B2B2B"/>
+        </w:rPr>
+        <w:t>self</w:t>
+      </w:r>
+      <w:r>
+        <w:rPr>
+          <w:rFonts w:hint="eastAsia" w:ascii="宋体" w:hAnsi="宋体" w:eastAsia="宋体" w:cs="宋体"/>
+          <w:i w:val="0"/>
+          <w:caps w:val="0"/>
+          <w:color w:val="A9B7C6"/>
+          <w:spacing w:val="0"/>
+          <w:sz w:val="20"/>
+          <w:szCs w:val="20"/>
+          <w:bdr w:val="none" w:color="auto" w:sz="0" w:space="0"/>
+          <w:shd w:val="clear" w:fill="2B2B2B"/>
+        </w:rPr>
+        <w:t>.request.user).order_by(</w:t>
+      </w:r>
+      <w:r>
+        <w:rPr>
+          <w:rFonts w:hint="eastAsia" w:ascii="宋体" w:hAnsi="宋体" w:eastAsia="宋体" w:cs="宋体"/>
+          <w:i w:val="0"/>
+          <w:caps w:val="0"/>
+          <w:color w:val="6A8759"/>
+          <w:spacing w:val="0"/>
+          <w:sz w:val="20"/>
+          <w:szCs w:val="20"/>
+          <w:bdr w:val="none" w:color="auto" w:sz="0" w:space="0"/>
+          <w:shd w:val="clear" w:fill="2B2B2B"/>
+        </w:rPr>
+        <w:t>'-pub_date'</w:t>
+      </w:r>
+      <w:r>
+        <w:rPr>
+          <w:rFonts w:hint="eastAsia" w:ascii="宋体" w:hAnsi="宋体" w:eastAsia="宋体" w:cs="宋体"/>
+          <w:i w:val="0"/>
+          <w:caps w:val="0"/>
+          <w:color w:val="A9B7C6"/>
+          <w:spacing w:val="0"/>
+          <w:sz w:val="20"/>
+          <w:szCs w:val="20"/>
+          <w:bdr w:val="none" w:color="auto" w:sz="0" w:space="0"/>
+          <w:shd w:val="clear" w:fill="2B2B2B"/>
+        </w:rPr>
+        <w:t>)</w:t>
+      </w:r>
+    </w:p>
+    <w:p>
+      <w:pPr>
+        <w:numPr>
+          <w:numId w:val="0"/>
+        </w:numPr>
+        <w:ind w:leftChars="0"/>
+        <w:rPr>
+          <w:rFonts w:hint="eastAsia"/>
+          <w:lang w:val="en-US" w:eastAsia="zh-CN"/>
+        </w:rPr>
+      </w:pPr>
+    </w:p>
+    <w:p>
+      <w:pPr>
+        <w:numPr>
+          <w:ilvl w:val="0"/>
+          <w:numId w:val="2"/>
+        </w:numPr>
+        <w:ind w:left="420" w:leftChars="0" w:hanging="420" w:firstLineChars="0"/>
+        <w:rPr>
+          <w:rFonts w:hint="eastAsia"/>
+          <w:b/>
+          <w:bCs/>
+          <w:color w:val="FF0000"/>
+          <w:lang w:val="en-US" w:eastAsia="zh-CN"/>
+        </w:rPr>
+      </w:pPr>
+      <w:r>
+        <w:rPr>
+          <w:rFonts w:hint="eastAsia"/>
+          <w:b/>
+          <w:bCs/>
+          <w:color w:val="FF0000"/>
+          <w:lang w:val="en-US" w:eastAsia="zh-CN"/>
+        </w:rPr>
+        <w:t>get_context_data()</w:t>
+      </w:r>
+    </w:p>
+    <w:p>
+      <w:pPr>
+        <w:numPr>
+          <w:numId w:val="0"/>
+        </w:numPr>
+        <w:ind w:leftChars="0" w:firstLine="420" w:firstLineChars="0"/>
+        <w:rPr>
+          <w:rFonts w:hint="eastAsia"/>
+          <w:lang w:val="en-US" w:eastAsia="zh-CN"/>
+        </w:rPr>
+      </w:pPr>
+      <w:r>
+        <w:rPr>
+          <w:rFonts w:hint="eastAsia"/>
+          <w:lang w:val="en-US" w:eastAsia="zh-CN"/>
+        </w:rPr>
+        <w:t>可以用于给模板传递模型以外的内容或参数，非常有用。例如现在的时间并不属于Article模型。如果你想把现在的时间传递给模板，你还可以通过重写get_context_data方法。</w:t>
+      </w:r>
+    </w:p>
+    <w:p>
+      <w:pPr>
+        <w:pStyle w:val="2"/>
+        <w:keepNext w:val="0"/>
+        <w:keepLines w:val="0"/>
+        <w:widowControl/>
+        <w:suppressLineNumbers w:val="0"/>
+        <w:pBdr>
+          <w:top w:val="none" w:color="auto" w:sz="0" w:space="0"/>
+          <w:left w:val="none" w:color="auto" w:sz="0" w:space="0"/>
+          <w:bottom w:val="none" w:color="auto" w:sz="0" w:space="0"/>
+          <w:right w:val="none" w:color="auto" w:sz="0" w:space="0"/>
+        </w:pBdr>
+        <w:shd w:val="clear" w:fill="2B2B2B"/>
+        <w:wordWrap w:val="0"/>
+        <w:spacing w:before="105" w:beforeAutospacing="0" w:after="105" w:afterAutospacing="0" w:line="264" w:lineRule="atLeast"/>
+        <w:ind w:left="0" w:right="0" w:firstLine="0"/>
+        <w:rPr>
+          <w:rFonts w:hint="eastAsia" w:ascii="宋体" w:hAnsi="宋体" w:eastAsia="宋体" w:cs="宋体"/>
+          <w:i w:val="0"/>
+          <w:caps w:val="0"/>
+          <w:color w:val="A9B7C6"/>
+          <w:spacing w:val="0"/>
+          <w:sz w:val="15"/>
+          <w:szCs w:val="15"/>
+        </w:rPr>
+      </w:pPr>
+      <w:r>
+        <w:rPr>
+          <w:rFonts w:hint="eastAsia" w:ascii="宋体" w:hAnsi="宋体" w:eastAsia="宋体" w:cs="宋体"/>
+          <w:i w:val="0"/>
+          <w:caps w:val="0"/>
+          <w:color w:val="CC7832"/>
+          <w:spacing w:val="0"/>
+          <w:sz w:val="20"/>
+          <w:szCs w:val="20"/>
+          <w:bdr w:val="none" w:color="auto" w:sz="0" w:space="0"/>
+          <w:shd w:val="clear" w:fill="2B2B2B"/>
+        </w:rPr>
+        <w:t xml:space="preserve">class </w:t>
+      </w:r>
+      <w:r>
+        <w:rPr>
+          <w:rFonts w:hint="eastAsia" w:ascii="宋体" w:hAnsi="宋体" w:eastAsia="宋体" w:cs="宋体"/>
+          <w:i w:val="0"/>
+          <w:caps w:val="0"/>
+          <w:color w:val="A9B7C6"/>
+          <w:spacing w:val="0"/>
+          <w:sz w:val="20"/>
+          <w:szCs w:val="20"/>
+          <w:bdr w:val="none" w:color="auto" w:sz="0" w:space="0"/>
+          <w:shd w:val="clear" w:fill="2B2B2B"/>
+        </w:rPr>
+        <w:t>IndexView(ListView):</w:t>
+      </w:r>
+      <w:r>
+        <w:rPr>
+          <w:rFonts w:hint="eastAsia" w:ascii="宋体" w:hAnsi="宋体" w:eastAsia="宋体" w:cs="宋体"/>
+          <w:i w:val="0"/>
+          <w:caps w:val="0"/>
+          <w:color w:val="A9B7C6"/>
+          <w:spacing w:val="0"/>
+          <w:sz w:val="20"/>
+          <w:szCs w:val="20"/>
+          <w:bdr w:val="none" w:color="auto" w:sz="0" w:space="0"/>
+          <w:shd w:val="clear" w:fill="2B2B2B"/>
+        </w:rPr>
+        <w:br w:type="textWrapping"/>
+      </w:r>
+      <w:r>
+        <w:rPr>
+          <w:rFonts w:hint="eastAsia" w:ascii="宋体" w:hAnsi="宋体" w:eastAsia="宋体" w:cs="宋体"/>
+          <w:i w:val="0"/>
+          <w:caps w:val="0"/>
+          <w:color w:val="A9B7C6"/>
+          <w:spacing w:val="0"/>
+          <w:sz w:val="20"/>
+          <w:szCs w:val="20"/>
+          <w:bdr w:val="none" w:color="auto" w:sz="0" w:space="0"/>
+          <w:shd w:val="clear" w:fill="2B2B2B"/>
+        </w:rPr>
+        <w:br w:type="textWrapping"/>
+      </w:r>
+      <w:r>
+        <w:rPr>
+          <w:rFonts w:hint="eastAsia" w:ascii="宋体" w:hAnsi="宋体" w:eastAsia="宋体" w:cs="宋体"/>
+          <w:i w:val="0"/>
+          <w:caps w:val="0"/>
+          <w:color w:val="A9B7C6"/>
+          <w:spacing w:val="0"/>
+          <w:sz w:val="20"/>
+          <w:szCs w:val="20"/>
+          <w:bdr w:val="none" w:color="auto" w:sz="0" w:space="0"/>
+          <w:shd w:val="clear" w:fill="2B2B2B"/>
+        </w:rPr>
+        <w:t xml:space="preserve">    queryset = Article.objects.all()</w:t>
+      </w:r>
+      <w:r>
+        <w:rPr>
+          <w:rFonts w:hint="eastAsia" w:cs="宋体"/>
+          <w:i w:val="0"/>
+          <w:caps w:val="0"/>
+          <w:color w:val="A9B7C6"/>
+          <w:spacing w:val="0"/>
+          <w:sz w:val="20"/>
+          <w:szCs w:val="20"/>
+          <w:bdr w:val="none" w:color="auto" w:sz="0" w:space="0"/>
+          <w:shd w:val="clear" w:fill="2B2B2B"/>
+          <w:lang w:val="en-US" w:eastAsia="zh-CN"/>
+        </w:rPr>
+        <w:t xml:space="preserve"> </w:t>
+      </w:r>
+      <w:r>
+        <w:rPr>
+          <w:rFonts w:hint="eastAsia" w:cs="宋体"/>
+          <w:i w:val="0"/>
+          <w:caps w:val="0"/>
+          <w:color w:val="A9B7C6"/>
+          <w:spacing w:val="0"/>
+          <w:sz w:val="20"/>
+          <w:szCs w:val="20"/>
+          <w:bdr w:val="none" w:color="auto" w:sz="0" w:space="0"/>
+          <w:shd w:val="clear" w:fill="2B2B2B"/>
+          <w:lang w:val="en-US" w:eastAsia="zh-CN"/>
+        </w:rPr>
+        <w:tab/>
+        <w:t xml:space="preserve"> </w:t>
+      </w:r>
+      <w:r>
+        <w:rPr>
+          <w:rFonts w:hint="eastAsia" w:ascii="宋体" w:hAnsi="宋体" w:eastAsia="宋体" w:cs="宋体"/>
+          <w:i w:val="0"/>
+          <w:caps w:val="0"/>
+          <w:color w:val="A9B7C6"/>
+          <w:spacing w:val="0"/>
+          <w:sz w:val="20"/>
+          <w:szCs w:val="20"/>
+          <w:bdr w:val="none" w:color="auto" w:sz="0" w:space="0"/>
+          <w:shd w:val="clear" w:fill="2B2B2B"/>
+        </w:rPr>
+        <w:t>#等同于model = Article</w:t>
+      </w:r>
+      <w:r>
+        <w:rPr>
+          <w:rFonts w:hint="eastAsia" w:ascii="宋体" w:hAnsi="宋体" w:eastAsia="宋体" w:cs="宋体"/>
+          <w:i w:val="0"/>
+          <w:caps w:val="0"/>
+          <w:color w:val="A9B7C6"/>
+          <w:spacing w:val="0"/>
+          <w:sz w:val="20"/>
+          <w:szCs w:val="20"/>
+          <w:bdr w:val="none" w:color="auto" w:sz="0" w:space="0"/>
+          <w:shd w:val="clear" w:fill="2B2B2B"/>
+        </w:rPr>
+        <w:br w:type="textWrapping"/>
+      </w:r>
+      <w:r>
+        <w:rPr>
+          <w:rFonts w:hint="eastAsia" w:ascii="宋体" w:hAnsi="宋体" w:eastAsia="宋体" w:cs="宋体"/>
+          <w:i w:val="0"/>
+          <w:caps w:val="0"/>
+          <w:color w:val="A9B7C6"/>
+          <w:spacing w:val="0"/>
+          <w:sz w:val="20"/>
+          <w:szCs w:val="20"/>
+          <w:bdr w:val="none" w:color="auto" w:sz="0" w:space="0"/>
+          <w:shd w:val="clear" w:fill="2B2B2B"/>
+        </w:rPr>
+        <w:t xml:space="preserve">    template_name = </w:t>
+      </w:r>
+      <w:r>
+        <w:rPr>
+          <w:rFonts w:hint="eastAsia" w:ascii="宋体" w:hAnsi="宋体" w:eastAsia="宋体" w:cs="宋体"/>
+          <w:i w:val="0"/>
+          <w:caps w:val="0"/>
+          <w:color w:val="6A8759"/>
+          <w:spacing w:val="0"/>
+          <w:sz w:val="20"/>
+          <w:szCs w:val="20"/>
+          <w:bdr w:val="none" w:color="auto" w:sz="0" w:space="0"/>
+          <w:shd w:val="clear" w:fill="2B2B2B"/>
+        </w:rPr>
+        <w:t>'blog/article_list.html'</w:t>
+      </w:r>
+      <w:r>
+        <w:rPr>
+          <w:rFonts w:hint="eastAsia" w:ascii="宋体" w:hAnsi="宋体" w:eastAsia="宋体" w:cs="宋体"/>
+          <w:i w:val="0"/>
+          <w:caps w:val="0"/>
+          <w:color w:val="6A8759"/>
+          <w:spacing w:val="0"/>
+          <w:sz w:val="20"/>
+          <w:szCs w:val="20"/>
+          <w:bdr w:val="none" w:color="auto" w:sz="0" w:space="0"/>
+          <w:shd w:val="clear" w:fill="2B2B2B"/>
+        </w:rPr>
+        <w:br w:type="textWrapping"/>
+      </w:r>
+      <w:r>
+        <w:rPr>
+          <w:rFonts w:hint="eastAsia" w:ascii="宋体" w:hAnsi="宋体" w:eastAsia="宋体" w:cs="宋体"/>
+          <w:i w:val="0"/>
+          <w:caps w:val="0"/>
+          <w:color w:val="6A8759"/>
+          <w:spacing w:val="0"/>
+          <w:sz w:val="20"/>
+          <w:szCs w:val="20"/>
+          <w:bdr w:val="none" w:color="auto" w:sz="0" w:space="0"/>
+          <w:shd w:val="clear" w:fill="2B2B2B"/>
+        </w:rPr>
+        <w:t xml:space="preserve">    </w:t>
+      </w:r>
+      <w:r>
+        <w:rPr>
+          <w:rFonts w:hint="eastAsia" w:ascii="宋体" w:hAnsi="宋体" w:eastAsia="宋体" w:cs="宋体"/>
+          <w:i w:val="0"/>
+          <w:caps w:val="0"/>
+          <w:color w:val="A9B7C6"/>
+          <w:spacing w:val="0"/>
+          <w:sz w:val="20"/>
+          <w:szCs w:val="20"/>
+          <w:bdr w:val="none" w:color="auto" w:sz="0" w:space="0"/>
+          <w:shd w:val="clear" w:fill="2B2B2B"/>
+        </w:rPr>
+        <w:t xml:space="preserve">context_object_name = </w:t>
+      </w:r>
+      <w:r>
+        <w:rPr>
+          <w:rFonts w:hint="eastAsia" w:ascii="宋体" w:hAnsi="宋体" w:eastAsia="宋体" w:cs="宋体"/>
+          <w:i w:val="0"/>
+          <w:caps w:val="0"/>
+          <w:color w:val="6A8759"/>
+          <w:spacing w:val="0"/>
+          <w:sz w:val="20"/>
+          <w:szCs w:val="20"/>
+          <w:bdr w:val="none" w:color="auto" w:sz="0" w:space="0"/>
+          <w:shd w:val="clear" w:fill="2B2B2B"/>
+        </w:rPr>
+        <w:t>'latest_articles'</w:t>
+      </w:r>
+      <w:r>
+        <w:rPr>
+          <w:rFonts w:hint="eastAsia" w:ascii="宋体" w:hAnsi="宋体" w:eastAsia="宋体" w:cs="宋体"/>
+          <w:i w:val="0"/>
+          <w:caps w:val="0"/>
+          <w:color w:val="6A8759"/>
+          <w:spacing w:val="0"/>
+          <w:sz w:val="20"/>
+          <w:szCs w:val="20"/>
+          <w:bdr w:val="none" w:color="auto" w:sz="0" w:space="0"/>
+          <w:shd w:val="clear" w:fill="2B2B2B"/>
+        </w:rPr>
+        <w:br w:type="textWrapping"/>
+      </w:r>
+      <w:r>
+        <w:rPr>
+          <w:rFonts w:hint="eastAsia" w:ascii="宋体" w:hAnsi="宋体" w:eastAsia="宋体" w:cs="宋体"/>
+          <w:i w:val="0"/>
+          <w:caps w:val="0"/>
+          <w:color w:val="6A8759"/>
+          <w:spacing w:val="0"/>
+          <w:sz w:val="20"/>
+          <w:szCs w:val="20"/>
+          <w:bdr w:val="none" w:color="auto" w:sz="0" w:space="0"/>
+          <w:shd w:val="clear" w:fill="2B2B2B"/>
+        </w:rPr>
+        <w:br w:type="textWrapping"/>
+      </w:r>
+      <w:r>
+        <w:rPr>
+          <w:rFonts w:hint="eastAsia" w:ascii="宋体" w:hAnsi="宋体" w:eastAsia="宋体" w:cs="宋体"/>
+          <w:i w:val="0"/>
+          <w:caps w:val="0"/>
+          <w:color w:val="6A8759"/>
+          <w:spacing w:val="0"/>
+          <w:sz w:val="20"/>
+          <w:szCs w:val="20"/>
+          <w:bdr w:val="none" w:color="auto" w:sz="0" w:space="0"/>
+          <w:shd w:val="clear" w:fill="2B2B2B"/>
+        </w:rPr>
+        <w:t xml:space="preserve">    </w:t>
+      </w:r>
+      <w:r>
+        <w:rPr>
+          <w:rFonts w:hint="eastAsia" w:ascii="宋体" w:hAnsi="宋体" w:eastAsia="宋体" w:cs="宋体"/>
+          <w:i w:val="0"/>
+          <w:caps w:val="0"/>
+          <w:color w:val="CC7832"/>
+          <w:spacing w:val="0"/>
+          <w:sz w:val="20"/>
+          <w:szCs w:val="20"/>
+          <w:bdr w:val="none" w:color="auto" w:sz="0" w:space="0"/>
+          <w:shd w:val="clear" w:fill="2B2B2B"/>
+        </w:rPr>
+        <w:t xml:space="preserve">def </w:t>
+      </w:r>
+      <w:r>
+        <w:rPr>
+          <w:rFonts w:hint="eastAsia" w:ascii="宋体" w:hAnsi="宋体" w:eastAsia="宋体" w:cs="宋体"/>
+          <w:i w:val="0"/>
+          <w:caps w:val="0"/>
+          <w:color w:val="FFC66D"/>
+          <w:spacing w:val="0"/>
+          <w:sz w:val="20"/>
+          <w:szCs w:val="20"/>
+          <w:bdr w:val="none" w:color="auto" w:sz="0" w:space="0"/>
+          <w:shd w:val="clear" w:fill="2B2B2B"/>
+        </w:rPr>
+        <w:t>get_context_data</w:t>
+      </w:r>
+      <w:r>
+        <w:rPr>
+          <w:rFonts w:hint="eastAsia" w:ascii="宋体" w:hAnsi="宋体" w:eastAsia="宋体" w:cs="宋体"/>
+          <w:i w:val="0"/>
+          <w:caps w:val="0"/>
+          <w:color w:val="A9B7C6"/>
+          <w:spacing w:val="0"/>
+          <w:sz w:val="20"/>
+          <w:szCs w:val="20"/>
+          <w:bdr w:val="none" w:color="auto" w:sz="0" w:space="0"/>
+          <w:shd w:val="clear" w:fill="2B2B2B"/>
+        </w:rPr>
+        <w:t>(</w:t>
+      </w:r>
+      <w:r>
+        <w:rPr>
+          <w:rFonts w:hint="eastAsia" w:ascii="宋体" w:hAnsi="宋体" w:eastAsia="宋体" w:cs="宋体"/>
+          <w:i w:val="0"/>
+          <w:caps w:val="0"/>
+          <w:color w:val="94558D"/>
+          <w:spacing w:val="0"/>
+          <w:sz w:val="20"/>
+          <w:szCs w:val="20"/>
+          <w:bdr w:val="none" w:color="auto" w:sz="0" w:space="0"/>
+          <w:shd w:val="clear" w:fill="2B2B2B"/>
+        </w:rPr>
+        <w:t>self</w:t>
+      </w:r>
+      <w:r>
+        <w:rPr>
+          <w:rFonts w:hint="eastAsia" w:ascii="宋体" w:hAnsi="宋体" w:eastAsia="宋体" w:cs="宋体"/>
+          <w:i w:val="0"/>
+          <w:caps w:val="0"/>
+          <w:color w:val="CC7832"/>
+          <w:spacing w:val="0"/>
+          <w:sz w:val="20"/>
+          <w:szCs w:val="20"/>
+          <w:bdr w:val="none" w:color="auto" w:sz="0" w:space="0"/>
+          <w:shd w:val="clear" w:fill="2B2B2B"/>
+        </w:rPr>
+        <w:t xml:space="preserve">, </w:t>
+      </w:r>
+      <w:r>
+        <w:rPr>
+          <w:rFonts w:hint="eastAsia" w:ascii="宋体" w:hAnsi="宋体" w:eastAsia="宋体" w:cs="宋体"/>
+          <w:i w:val="0"/>
+          <w:caps w:val="0"/>
+          <w:color w:val="A9B7C6"/>
+          <w:spacing w:val="0"/>
+          <w:sz w:val="20"/>
+          <w:szCs w:val="20"/>
+          <w:bdr w:val="none" w:color="auto" w:sz="0" w:space="0"/>
+          <w:shd w:val="clear" w:fill="2B2B2B"/>
+        </w:rPr>
+        <w:t>**kwargs):</w:t>
+      </w:r>
+      <w:r>
+        <w:rPr>
+          <w:rFonts w:hint="eastAsia" w:ascii="宋体" w:hAnsi="宋体" w:eastAsia="宋体" w:cs="宋体"/>
+          <w:i w:val="0"/>
+          <w:caps w:val="0"/>
+          <w:color w:val="A9B7C6"/>
+          <w:spacing w:val="0"/>
+          <w:sz w:val="20"/>
+          <w:szCs w:val="20"/>
+          <w:bdr w:val="none" w:color="auto" w:sz="0" w:space="0"/>
+          <w:shd w:val="clear" w:fill="2B2B2B"/>
+        </w:rPr>
+        <w:br w:type="textWrapping"/>
+      </w:r>
+      <w:r>
+        <w:rPr>
+          <w:rFonts w:hint="eastAsia" w:ascii="宋体" w:hAnsi="宋体" w:eastAsia="宋体" w:cs="宋体"/>
+          <w:i w:val="0"/>
+          <w:caps w:val="0"/>
+          <w:color w:val="A9B7C6"/>
+          <w:spacing w:val="0"/>
+          <w:sz w:val="20"/>
+          <w:szCs w:val="20"/>
+          <w:bdr w:val="none" w:color="auto" w:sz="0" w:space="0"/>
+          <w:shd w:val="clear" w:fill="2B2B2B"/>
+        </w:rPr>
+        <w:t xml:space="preserve">        context = </w:t>
+      </w:r>
+      <w:r>
+        <w:rPr>
+          <w:rFonts w:hint="eastAsia" w:ascii="宋体" w:hAnsi="宋体" w:eastAsia="宋体" w:cs="宋体"/>
+          <w:i w:val="0"/>
+          <w:caps w:val="0"/>
+          <w:color w:val="8888C6"/>
+          <w:spacing w:val="0"/>
+          <w:sz w:val="20"/>
+          <w:szCs w:val="20"/>
+          <w:bdr w:val="none" w:color="auto" w:sz="0" w:space="0"/>
+          <w:shd w:val="clear" w:fill="2B2B2B"/>
+        </w:rPr>
+        <w:t>super</w:t>
+      </w:r>
+      <w:r>
+        <w:rPr>
+          <w:rFonts w:hint="eastAsia" w:ascii="宋体" w:hAnsi="宋体" w:eastAsia="宋体" w:cs="宋体"/>
+          <w:i w:val="0"/>
+          <w:caps w:val="0"/>
+          <w:color w:val="A9B7C6"/>
+          <w:spacing w:val="0"/>
+          <w:sz w:val="20"/>
+          <w:szCs w:val="20"/>
+          <w:bdr w:val="none" w:color="auto" w:sz="0" w:space="0"/>
+          <w:shd w:val="clear" w:fill="2B2B2B"/>
+        </w:rPr>
+        <w:t>().get_context_data(**kwargs)</w:t>
+      </w:r>
+      <w:r>
+        <w:rPr>
+          <w:rFonts w:hint="eastAsia" w:ascii="宋体" w:hAnsi="宋体" w:eastAsia="宋体" w:cs="宋体"/>
+          <w:i w:val="0"/>
+          <w:caps w:val="0"/>
+          <w:color w:val="A9B7C6"/>
+          <w:spacing w:val="0"/>
+          <w:sz w:val="20"/>
+          <w:szCs w:val="20"/>
+          <w:bdr w:val="none" w:color="auto" w:sz="0" w:space="0"/>
+          <w:shd w:val="clear" w:fill="2B2B2B"/>
+        </w:rPr>
+        <w:br w:type="textWrapping"/>
+      </w:r>
+      <w:r>
+        <w:rPr>
+          <w:rFonts w:hint="eastAsia" w:ascii="宋体" w:hAnsi="宋体" w:eastAsia="宋体" w:cs="宋体"/>
+          <w:i w:val="0"/>
+          <w:caps w:val="0"/>
+          <w:color w:val="A9B7C6"/>
+          <w:spacing w:val="0"/>
+          <w:sz w:val="20"/>
+          <w:szCs w:val="20"/>
+          <w:bdr w:val="none" w:color="auto" w:sz="0" w:space="0"/>
+          <w:shd w:val="clear" w:fill="2B2B2B"/>
+        </w:rPr>
+        <w:t xml:space="preserve">        context[</w:t>
+      </w:r>
+      <w:r>
+        <w:rPr>
+          <w:rFonts w:hint="eastAsia" w:ascii="宋体" w:hAnsi="宋体" w:eastAsia="宋体" w:cs="宋体"/>
+          <w:i w:val="0"/>
+          <w:caps w:val="0"/>
+          <w:color w:val="6A8759"/>
+          <w:spacing w:val="0"/>
+          <w:sz w:val="20"/>
+          <w:szCs w:val="20"/>
+          <w:bdr w:val="none" w:color="auto" w:sz="0" w:space="0"/>
+          <w:shd w:val="clear" w:fill="2B2B2B"/>
+        </w:rPr>
+        <w:t>'now'</w:t>
+      </w:r>
+      <w:r>
+        <w:rPr>
+          <w:rFonts w:hint="eastAsia" w:ascii="宋体" w:hAnsi="宋体" w:eastAsia="宋体" w:cs="宋体"/>
+          <w:i w:val="0"/>
+          <w:caps w:val="0"/>
+          <w:color w:val="A9B7C6"/>
+          <w:spacing w:val="0"/>
+          <w:sz w:val="20"/>
+          <w:szCs w:val="20"/>
+          <w:bdr w:val="none" w:color="auto" w:sz="0" w:space="0"/>
+          <w:shd w:val="clear" w:fill="2B2B2B"/>
+        </w:rPr>
+        <w:t>] = timezone.now() #只有这行代码有用</w:t>
+      </w:r>
+      <w:r>
+        <w:rPr>
+          <w:rFonts w:hint="eastAsia" w:ascii="宋体" w:hAnsi="宋体" w:eastAsia="宋体" w:cs="宋体"/>
+          <w:i w:val="0"/>
+          <w:caps w:val="0"/>
+          <w:color w:val="A9B7C6"/>
+          <w:spacing w:val="0"/>
+          <w:sz w:val="20"/>
+          <w:szCs w:val="20"/>
+          <w:bdr w:val="none" w:color="auto" w:sz="0" w:space="0"/>
+          <w:shd w:val="clear" w:fill="2B2B2B"/>
+        </w:rPr>
+        <w:br w:type="textWrapping"/>
+      </w:r>
+      <w:r>
+        <w:rPr>
+          <w:rFonts w:hint="eastAsia" w:ascii="宋体" w:hAnsi="宋体" w:eastAsia="宋体" w:cs="宋体"/>
+          <w:i w:val="0"/>
+          <w:caps w:val="0"/>
+          <w:color w:val="A9B7C6"/>
+          <w:spacing w:val="0"/>
+          <w:sz w:val="20"/>
+          <w:szCs w:val="20"/>
+          <w:bdr w:val="none" w:color="auto" w:sz="0" w:space="0"/>
+          <w:shd w:val="clear" w:fill="2B2B2B"/>
+        </w:rPr>
+        <w:t xml:space="preserve">        </w:t>
+      </w:r>
+      <w:r>
+        <w:rPr>
+          <w:rFonts w:hint="eastAsia" w:ascii="宋体" w:hAnsi="宋体" w:eastAsia="宋体" w:cs="宋体"/>
+          <w:i w:val="0"/>
+          <w:caps w:val="0"/>
+          <w:color w:val="CC7832"/>
+          <w:spacing w:val="0"/>
+          <w:sz w:val="20"/>
+          <w:szCs w:val="20"/>
+          <w:bdr w:val="none" w:color="auto" w:sz="0" w:space="0"/>
+          <w:shd w:val="clear" w:fill="2B2B2B"/>
+        </w:rPr>
+        <w:t xml:space="preserve">return </w:t>
+      </w:r>
+      <w:r>
+        <w:rPr>
+          <w:rFonts w:hint="eastAsia" w:ascii="宋体" w:hAnsi="宋体" w:eastAsia="宋体" w:cs="宋体"/>
+          <w:i w:val="0"/>
+          <w:caps w:val="0"/>
+          <w:color w:val="A9B7C6"/>
+          <w:spacing w:val="0"/>
+          <w:sz w:val="20"/>
+          <w:szCs w:val="20"/>
+          <w:bdr w:val="none" w:color="auto" w:sz="0" w:space="0"/>
+          <w:shd w:val="clear" w:fill="2B2B2B"/>
+        </w:rPr>
+        <w:t>context</w:t>
+      </w:r>
+    </w:p>
+    <w:p>
+      <w:pPr>
+        <w:numPr>
+          <w:numId w:val="0"/>
+        </w:numPr>
+        <w:rPr>
+          <w:rFonts w:hint="eastAsia"/>
+          <w:lang w:val="en-US" w:eastAsia="zh-CN"/>
+        </w:rPr>
+      </w:pPr>
+    </w:p>
+    <w:p>
+      <w:pPr>
+        <w:numPr>
+          <w:ilvl w:val="0"/>
+          <w:numId w:val="2"/>
+        </w:numPr>
+        <w:ind w:left="420" w:leftChars="0" w:hanging="420" w:firstLineChars="0"/>
+        <w:rPr>
+          <w:rFonts w:hint="eastAsia"/>
+          <w:b/>
+          <w:bCs/>
+          <w:color w:val="FF0000"/>
+          <w:lang w:val="en-US" w:eastAsia="zh-CN"/>
+        </w:rPr>
+      </w:pPr>
+      <w:r>
+        <w:rPr>
+          <w:rFonts w:hint="eastAsia"/>
+          <w:b/>
+          <w:bCs/>
+          <w:color w:val="FF0000"/>
+          <w:lang w:val="en-US" w:eastAsia="zh-CN"/>
+        </w:rPr>
+        <w:t>get_object()</w:t>
+      </w:r>
+    </w:p>
+    <w:p>
+      <w:pPr>
+        <w:numPr>
+          <w:numId w:val="0"/>
+        </w:numPr>
+        <w:ind w:leftChars="0"/>
+        <w:rPr>
+          <w:rFonts w:hint="eastAsia"/>
+          <w:lang w:val="en-US" w:eastAsia="zh-CN"/>
+        </w:rPr>
+      </w:pPr>
+      <w:r>
+        <w:rPr>
+          <w:rFonts w:hint="eastAsia"/>
+          <w:lang w:val="en-US" w:eastAsia="zh-CN"/>
+        </w:rPr>
+        <w:t>重新该函数可以在获取数据库对象阶段对数据进行处理，比如你希望一个用户只能查看或编辑自己发表的文章对象，当用户查看别人的对象时，返回http 404错误。这时候你可以通过更具体的get_object()方法来返回一个更具体的对象。代码如下:</w:t>
+      </w:r>
+    </w:p>
+    <w:p>
+      <w:pPr>
+        <w:pStyle w:val="2"/>
+        <w:keepNext w:val="0"/>
+        <w:keepLines w:val="0"/>
+        <w:widowControl/>
+        <w:suppressLineNumbers w:val="0"/>
+        <w:pBdr>
+          <w:top w:val="none" w:color="auto" w:sz="0" w:space="0"/>
+          <w:left w:val="none" w:color="auto" w:sz="0" w:space="0"/>
+          <w:bottom w:val="none" w:color="auto" w:sz="0" w:space="0"/>
+          <w:right w:val="none" w:color="auto" w:sz="0" w:space="0"/>
+        </w:pBdr>
+        <w:shd w:val="clear" w:fill="2B2B2B"/>
+        <w:wordWrap w:val="0"/>
+        <w:spacing w:before="105" w:beforeAutospacing="0" w:after="105" w:afterAutospacing="0" w:line="264" w:lineRule="atLeast"/>
+        <w:ind w:left="0" w:right="0" w:firstLine="0"/>
+        <w:rPr>
+          <w:rFonts w:hint="eastAsia" w:ascii="宋体" w:hAnsi="宋体" w:eastAsia="宋体" w:cs="宋体"/>
+          <w:i w:val="0"/>
+          <w:caps w:val="0"/>
+          <w:color w:val="A9B7C6"/>
+          <w:spacing w:val="0"/>
+          <w:sz w:val="15"/>
+          <w:szCs w:val="15"/>
+        </w:rPr>
+      </w:pPr>
+      <w:r>
+        <w:rPr>
+          <w:rFonts w:hint="eastAsia" w:ascii="宋体" w:hAnsi="宋体" w:eastAsia="宋体" w:cs="宋体"/>
+          <w:i w:val="0"/>
+          <w:caps w:val="0"/>
+          <w:color w:val="CC7832"/>
+          <w:spacing w:val="0"/>
+          <w:sz w:val="20"/>
+          <w:szCs w:val="20"/>
+          <w:bdr w:val="none" w:color="auto" w:sz="0" w:space="0"/>
+          <w:shd w:val="clear" w:fill="2B2B2B"/>
+        </w:rPr>
+        <w:t xml:space="preserve">class </w:t>
+      </w:r>
+      <w:r>
+        <w:rPr>
+          <w:rFonts w:hint="eastAsia" w:ascii="宋体" w:hAnsi="宋体" w:eastAsia="宋体" w:cs="宋体"/>
+          <w:i w:val="0"/>
+          <w:caps w:val="0"/>
+          <w:color w:val="A9B7C6"/>
+          <w:spacing w:val="0"/>
+          <w:sz w:val="20"/>
+          <w:szCs w:val="20"/>
+          <w:bdr w:val="none" w:color="auto" w:sz="0" w:space="0"/>
+          <w:shd w:val="clear" w:fill="2B2B2B"/>
+        </w:rPr>
+        <w:t>ArticleDetailView(DetailView):</w:t>
+      </w:r>
+      <w:r>
+        <w:rPr>
+          <w:rFonts w:hint="eastAsia" w:ascii="宋体" w:hAnsi="宋体" w:eastAsia="宋体" w:cs="宋体"/>
+          <w:i w:val="0"/>
+          <w:caps w:val="0"/>
+          <w:color w:val="A9B7C6"/>
+          <w:spacing w:val="0"/>
+          <w:sz w:val="20"/>
+          <w:szCs w:val="20"/>
+          <w:bdr w:val="none" w:color="auto" w:sz="0" w:space="0"/>
+          <w:shd w:val="clear" w:fill="2B2B2B"/>
+        </w:rPr>
+        <w:br w:type="textWrapping"/>
+      </w:r>
+      <w:r>
+        <w:rPr>
+          <w:rFonts w:hint="eastAsia" w:ascii="宋体" w:hAnsi="宋体" w:eastAsia="宋体" w:cs="宋体"/>
+          <w:i w:val="0"/>
+          <w:caps w:val="0"/>
+          <w:color w:val="A9B7C6"/>
+          <w:spacing w:val="0"/>
+          <w:sz w:val="20"/>
+          <w:szCs w:val="20"/>
+          <w:bdr w:val="none" w:color="auto" w:sz="0" w:space="0"/>
+          <w:shd w:val="clear" w:fill="2B2B2B"/>
+        </w:rPr>
+        <w:br w:type="textWrapping"/>
+      </w:r>
+      <w:r>
+        <w:rPr>
+          <w:rFonts w:hint="eastAsia" w:ascii="宋体" w:hAnsi="宋体" w:eastAsia="宋体" w:cs="宋体"/>
+          <w:i w:val="0"/>
+          <w:caps w:val="0"/>
+          <w:color w:val="A9B7C6"/>
+          <w:spacing w:val="0"/>
+          <w:sz w:val="20"/>
+          <w:szCs w:val="20"/>
+          <w:bdr w:val="none" w:color="auto" w:sz="0" w:space="0"/>
+          <w:shd w:val="clear" w:fill="2B2B2B"/>
+        </w:rPr>
+        <w:t xml:space="preserve">    queryset = Article.objects.all().order_by(</w:t>
+      </w:r>
+      <w:r>
+        <w:rPr>
+          <w:rFonts w:hint="eastAsia" w:ascii="宋体" w:hAnsi="宋体" w:eastAsia="宋体" w:cs="宋体"/>
+          <w:i w:val="0"/>
+          <w:caps w:val="0"/>
+          <w:color w:val="6A8759"/>
+          <w:spacing w:val="0"/>
+          <w:sz w:val="20"/>
+          <w:szCs w:val="20"/>
+          <w:bdr w:val="none" w:color="auto" w:sz="0" w:space="0"/>
+          <w:shd w:val="clear" w:fill="2B2B2B"/>
+        </w:rPr>
+        <w:t>"-pub_date"</w:t>
+      </w:r>
+      <w:r>
+        <w:rPr>
+          <w:rFonts w:hint="eastAsia" w:ascii="宋体" w:hAnsi="宋体" w:eastAsia="宋体" w:cs="宋体"/>
+          <w:i w:val="0"/>
+          <w:caps w:val="0"/>
+          <w:color w:val="A9B7C6"/>
+          <w:spacing w:val="0"/>
+          <w:sz w:val="20"/>
+          <w:szCs w:val="20"/>
+          <w:bdr w:val="none" w:color="auto" w:sz="0" w:space="0"/>
+          <w:shd w:val="clear" w:fill="2B2B2B"/>
+        </w:rPr>
+        <w:t>)</w:t>
+      </w:r>
+      <w:bookmarkStart w:id="0" w:name="_GoBack"/>
+      <w:bookmarkEnd w:id="0"/>
+      <w:r>
+        <w:rPr>
+          <w:rFonts w:hint="eastAsia" w:ascii="宋体" w:hAnsi="宋体" w:eastAsia="宋体" w:cs="宋体"/>
+          <w:i w:val="0"/>
+          <w:caps w:val="0"/>
+          <w:color w:val="A9B7C6"/>
+          <w:spacing w:val="0"/>
+          <w:sz w:val="20"/>
+          <w:szCs w:val="20"/>
+          <w:bdr w:val="none" w:color="auto" w:sz="0" w:space="0"/>
+          <w:shd w:val="clear" w:fill="2B2B2B"/>
+        </w:rPr>
+        <w:br w:type="textWrapping"/>
+      </w:r>
+      <w:r>
+        <w:rPr>
+          <w:rFonts w:hint="eastAsia" w:ascii="宋体" w:hAnsi="宋体" w:eastAsia="宋体" w:cs="宋体"/>
+          <w:i w:val="0"/>
+          <w:caps w:val="0"/>
+          <w:color w:val="A9B7C6"/>
+          <w:spacing w:val="0"/>
+          <w:sz w:val="20"/>
+          <w:szCs w:val="20"/>
+          <w:bdr w:val="none" w:color="auto" w:sz="0" w:space="0"/>
+          <w:shd w:val="clear" w:fill="2B2B2B"/>
+        </w:rPr>
+        <w:t xml:space="preserve">    template_name = </w:t>
+      </w:r>
+      <w:r>
+        <w:rPr>
+          <w:rFonts w:hint="eastAsia" w:ascii="宋体" w:hAnsi="宋体" w:eastAsia="宋体" w:cs="宋体"/>
+          <w:i w:val="0"/>
+          <w:caps w:val="0"/>
+          <w:color w:val="6A8759"/>
+          <w:spacing w:val="0"/>
+          <w:sz w:val="20"/>
+          <w:szCs w:val="20"/>
+          <w:bdr w:val="none" w:color="auto" w:sz="0" w:space="0"/>
+          <w:shd w:val="clear" w:fill="2B2B2B"/>
+        </w:rPr>
+        <w:t>'blog/article_detail.html'</w:t>
+      </w:r>
+      <w:r>
+        <w:rPr>
+          <w:rFonts w:hint="eastAsia" w:ascii="宋体" w:hAnsi="宋体" w:eastAsia="宋体" w:cs="宋体"/>
+          <w:i w:val="0"/>
+          <w:caps w:val="0"/>
+          <w:color w:val="6A8759"/>
+          <w:spacing w:val="0"/>
+          <w:sz w:val="20"/>
+          <w:szCs w:val="20"/>
+          <w:bdr w:val="none" w:color="auto" w:sz="0" w:space="0"/>
+          <w:shd w:val="clear" w:fill="2B2B2B"/>
+        </w:rPr>
+        <w:br w:type="textWrapping"/>
+      </w:r>
+      <w:r>
+        <w:rPr>
+          <w:rFonts w:hint="eastAsia" w:ascii="宋体" w:hAnsi="宋体" w:eastAsia="宋体" w:cs="宋体"/>
+          <w:i w:val="0"/>
+          <w:caps w:val="0"/>
+          <w:color w:val="6A8759"/>
+          <w:spacing w:val="0"/>
+          <w:sz w:val="20"/>
+          <w:szCs w:val="20"/>
+          <w:bdr w:val="none" w:color="auto" w:sz="0" w:space="0"/>
+          <w:shd w:val="clear" w:fill="2B2B2B"/>
+        </w:rPr>
+        <w:t xml:space="preserve">    </w:t>
+      </w:r>
+      <w:r>
+        <w:rPr>
+          <w:rFonts w:hint="eastAsia" w:ascii="宋体" w:hAnsi="宋体" w:eastAsia="宋体" w:cs="宋体"/>
+          <w:i w:val="0"/>
+          <w:caps w:val="0"/>
+          <w:color w:val="A9B7C6"/>
+          <w:spacing w:val="0"/>
+          <w:sz w:val="20"/>
+          <w:szCs w:val="20"/>
+          <w:bdr w:val="none" w:color="auto" w:sz="0" w:space="0"/>
+          <w:shd w:val="clear" w:fill="2B2B2B"/>
+        </w:rPr>
+        <w:t xml:space="preserve">context_object_name = </w:t>
+      </w:r>
+      <w:r>
+        <w:rPr>
+          <w:rFonts w:hint="eastAsia" w:ascii="宋体" w:hAnsi="宋体" w:eastAsia="宋体" w:cs="宋体"/>
+          <w:i w:val="0"/>
+          <w:caps w:val="0"/>
+          <w:color w:val="6A8759"/>
+          <w:spacing w:val="0"/>
+          <w:sz w:val="20"/>
+          <w:szCs w:val="20"/>
+          <w:bdr w:val="none" w:color="auto" w:sz="0" w:space="0"/>
+          <w:shd w:val="clear" w:fill="2B2B2B"/>
+        </w:rPr>
+        <w:t>'article'</w:t>
+      </w:r>
+      <w:r>
+        <w:rPr>
+          <w:rFonts w:hint="eastAsia" w:ascii="宋体" w:hAnsi="宋体" w:eastAsia="宋体" w:cs="宋体"/>
+          <w:i w:val="0"/>
+          <w:caps w:val="0"/>
+          <w:color w:val="6A8759"/>
+          <w:spacing w:val="0"/>
+          <w:sz w:val="20"/>
+          <w:szCs w:val="20"/>
+          <w:bdr w:val="none" w:color="auto" w:sz="0" w:space="0"/>
+          <w:shd w:val="clear" w:fill="2B2B2B"/>
+        </w:rPr>
+        <w:br w:type="textWrapping"/>
+      </w:r>
+      <w:r>
+        <w:rPr>
+          <w:rFonts w:hint="eastAsia" w:ascii="宋体" w:hAnsi="宋体" w:eastAsia="宋体" w:cs="宋体"/>
+          <w:i w:val="0"/>
+          <w:caps w:val="0"/>
+          <w:color w:val="6A8759"/>
+          <w:spacing w:val="0"/>
+          <w:sz w:val="20"/>
+          <w:szCs w:val="20"/>
+          <w:bdr w:val="none" w:color="auto" w:sz="0" w:space="0"/>
+          <w:shd w:val="clear" w:fill="2B2B2B"/>
+        </w:rPr>
+        <w:br w:type="textWrapping"/>
+      </w:r>
+      <w:r>
+        <w:rPr>
+          <w:rFonts w:hint="eastAsia" w:ascii="宋体" w:hAnsi="宋体" w:eastAsia="宋体" w:cs="宋体"/>
+          <w:i w:val="0"/>
+          <w:caps w:val="0"/>
+          <w:color w:val="6A8759"/>
+          <w:spacing w:val="0"/>
+          <w:sz w:val="20"/>
+          <w:szCs w:val="20"/>
+          <w:bdr w:val="none" w:color="auto" w:sz="0" w:space="0"/>
+          <w:shd w:val="clear" w:fill="2B2B2B"/>
+        </w:rPr>
+        <w:t xml:space="preserve">    </w:t>
+      </w:r>
+      <w:r>
+        <w:rPr>
+          <w:rFonts w:hint="eastAsia" w:ascii="宋体" w:hAnsi="宋体" w:eastAsia="宋体" w:cs="宋体"/>
+          <w:i w:val="0"/>
+          <w:caps w:val="0"/>
+          <w:color w:val="CC7832"/>
+          <w:spacing w:val="0"/>
+          <w:sz w:val="20"/>
+          <w:szCs w:val="20"/>
+          <w:bdr w:val="none" w:color="auto" w:sz="0" w:space="0"/>
+          <w:shd w:val="clear" w:fill="2B2B2B"/>
+        </w:rPr>
+        <w:t xml:space="preserve">def </w:t>
+      </w:r>
+      <w:r>
+        <w:rPr>
+          <w:rFonts w:hint="eastAsia" w:ascii="宋体" w:hAnsi="宋体" w:eastAsia="宋体" w:cs="宋体"/>
+          <w:i w:val="0"/>
+          <w:caps w:val="0"/>
+          <w:color w:val="FFC66D"/>
+          <w:spacing w:val="0"/>
+          <w:sz w:val="20"/>
+          <w:szCs w:val="20"/>
+          <w:bdr w:val="none" w:color="auto" w:sz="0" w:space="0"/>
+          <w:shd w:val="clear" w:fill="2B2B2B"/>
+        </w:rPr>
+        <w:t>get_object</w:t>
+      </w:r>
+      <w:r>
+        <w:rPr>
+          <w:rFonts w:hint="eastAsia" w:ascii="宋体" w:hAnsi="宋体" w:eastAsia="宋体" w:cs="宋体"/>
+          <w:i w:val="0"/>
+          <w:caps w:val="0"/>
+          <w:color w:val="A9B7C6"/>
+          <w:spacing w:val="0"/>
+          <w:sz w:val="20"/>
+          <w:szCs w:val="20"/>
+          <w:bdr w:val="none" w:color="auto" w:sz="0" w:space="0"/>
+          <w:shd w:val="clear" w:fill="2B2B2B"/>
+        </w:rPr>
+        <w:t>(</w:t>
+      </w:r>
+      <w:r>
+        <w:rPr>
+          <w:rFonts w:hint="eastAsia" w:ascii="宋体" w:hAnsi="宋体" w:eastAsia="宋体" w:cs="宋体"/>
+          <w:i w:val="0"/>
+          <w:caps w:val="0"/>
+          <w:color w:val="94558D"/>
+          <w:spacing w:val="0"/>
+          <w:sz w:val="20"/>
+          <w:szCs w:val="20"/>
+          <w:bdr w:val="none" w:color="auto" w:sz="0" w:space="0"/>
+          <w:shd w:val="clear" w:fill="2B2B2B"/>
+        </w:rPr>
+        <w:t>self</w:t>
+      </w:r>
+      <w:r>
+        <w:rPr>
+          <w:rFonts w:hint="eastAsia" w:ascii="宋体" w:hAnsi="宋体" w:eastAsia="宋体" w:cs="宋体"/>
+          <w:i w:val="0"/>
+          <w:caps w:val="0"/>
+          <w:color w:val="CC7832"/>
+          <w:spacing w:val="0"/>
+          <w:sz w:val="20"/>
+          <w:szCs w:val="20"/>
+          <w:bdr w:val="none" w:color="auto" w:sz="0" w:space="0"/>
+          <w:shd w:val="clear" w:fill="2B2B2B"/>
+        </w:rPr>
+        <w:t xml:space="preserve">, </w:t>
+      </w:r>
+      <w:r>
+        <w:rPr>
+          <w:rFonts w:hint="eastAsia" w:ascii="宋体" w:hAnsi="宋体" w:eastAsia="宋体" w:cs="宋体"/>
+          <w:i w:val="0"/>
+          <w:caps w:val="0"/>
+          <w:color w:val="A9B7C6"/>
+          <w:spacing w:val="0"/>
+          <w:sz w:val="20"/>
+          <w:szCs w:val="20"/>
+          <w:bdr w:val="none" w:color="auto" w:sz="0" w:space="0"/>
+          <w:shd w:val="clear" w:fill="2B2B2B"/>
+        </w:rPr>
+        <w:t>queryset=</w:t>
+      </w:r>
+      <w:r>
+        <w:rPr>
+          <w:rFonts w:hint="eastAsia" w:ascii="宋体" w:hAnsi="宋体" w:eastAsia="宋体" w:cs="宋体"/>
+          <w:i w:val="0"/>
+          <w:caps w:val="0"/>
+          <w:color w:val="CC7832"/>
+          <w:spacing w:val="0"/>
+          <w:sz w:val="20"/>
+          <w:szCs w:val="20"/>
+          <w:bdr w:val="none" w:color="auto" w:sz="0" w:space="0"/>
+          <w:shd w:val="clear" w:fill="2B2B2B"/>
+        </w:rPr>
+        <w:t>None</w:t>
+      </w:r>
+      <w:r>
+        <w:rPr>
+          <w:rFonts w:hint="eastAsia" w:ascii="宋体" w:hAnsi="宋体" w:eastAsia="宋体" w:cs="宋体"/>
+          <w:i w:val="0"/>
+          <w:caps w:val="0"/>
+          <w:color w:val="A9B7C6"/>
+          <w:spacing w:val="0"/>
+          <w:sz w:val="20"/>
+          <w:szCs w:val="20"/>
+          <w:bdr w:val="none" w:color="auto" w:sz="0" w:space="0"/>
+          <w:shd w:val="clear" w:fill="2B2B2B"/>
+        </w:rPr>
+        <w:t>):</w:t>
+      </w:r>
+      <w:r>
+        <w:rPr>
+          <w:rFonts w:hint="eastAsia" w:ascii="宋体" w:hAnsi="宋体" w:eastAsia="宋体" w:cs="宋体"/>
+          <w:i w:val="0"/>
+          <w:caps w:val="0"/>
+          <w:color w:val="A9B7C6"/>
+          <w:spacing w:val="0"/>
+          <w:sz w:val="20"/>
+          <w:szCs w:val="20"/>
+          <w:bdr w:val="none" w:color="auto" w:sz="0" w:space="0"/>
+          <w:shd w:val="clear" w:fill="2B2B2B"/>
+        </w:rPr>
+        <w:br w:type="textWrapping"/>
+      </w:r>
+      <w:r>
+        <w:rPr>
+          <w:rFonts w:hint="eastAsia" w:ascii="宋体" w:hAnsi="宋体" w:eastAsia="宋体" w:cs="宋体"/>
+          <w:i w:val="0"/>
+          <w:caps w:val="0"/>
+          <w:color w:val="A9B7C6"/>
+          <w:spacing w:val="0"/>
+          <w:sz w:val="20"/>
+          <w:szCs w:val="20"/>
+          <w:bdr w:val="none" w:color="auto" w:sz="0" w:space="0"/>
+          <w:shd w:val="clear" w:fill="2B2B2B"/>
+        </w:rPr>
+        <w:t xml:space="preserve">        obj = </w:t>
+      </w:r>
+      <w:r>
+        <w:rPr>
+          <w:rFonts w:hint="eastAsia" w:ascii="宋体" w:hAnsi="宋体" w:eastAsia="宋体" w:cs="宋体"/>
+          <w:i w:val="0"/>
+          <w:caps w:val="0"/>
+          <w:color w:val="8888C6"/>
+          <w:spacing w:val="0"/>
+          <w:sz w:val="20"/>
+          <w:szCs w:val="20"/>
+          <w:bdr w:val="none" w:color="auto" w:sz="0" w:space="0"/>
+          <w:shd w:val="clear" w:fill="2B2B2B"/>
+        </w:rPr>
+        <w:t>super</w:t>
+      </w:r>
+      <w:r>
+        <w:rPr>
+          <w:rFonts w:hint="eastAsia" w:ascii="宋体" w:hAnsi="宋体" w:eastAsia="宋体" w:cs="宋体"/>
+          <w:i w:val="0"/>
+          <w:caps w:val="0"/>
+          <w:color w:val="A9B7C6"/>
+          <w:spacing w:val="0"/>
+          <w:sz w:val="20"/>
+          <w:szCs w:val="20"/>
+          <w:bdr w:val="none" w:color="auto" w:sz="0" w:space="0"/>
+          <w:shd w:val="clear" w:fill="2B2B2B"/>
+        </w:rPr>
+        <w:t>().get_object(</w:t>
+      </w:r>
+      <w:r>
+        <w:rPr>
+          <w:rFonts w:hint="eastAsia" w:ascii="宋体" w:hAnsi="宋体" w:eastAsia="宋体" w:cs="宋体"/>
+          <w:i w:val="0"/>
+          <w:caps w:val="0"/>
+          <w:color w:val="AA4926"/>
+          <w:spacing w:val="0"/>
+          <w:sz w:val="20"/>
+          <w:szCs w:val="20"/>
+          <w:bdr w:val="none" w:color="auto" w:sz="0" w:space="0"/>
+          <w:shd w:val="clear" w:fill="2B2B2B"/>
+        </w:rPr>
+        <w:t>queryset</w:t>
+      </w:r>
+      <w:r>
+        <w:rPr>
+          <w:rFonts w:hint="eastAsia" w:ascii="宋体" w:hAnsi="宋体" w:eastAsia="宋体" w:cs="宋体"/>
+          <w:i w:val="0"/>
+          <w:caps w:val="0"/>
+          <w:color w:val="A9B7C6"/>
+          <w:spacing w:val="0"/>
+          <w:sz w:val="20"/>
+          <w:szCs w:val="20"/>
+          <w:bdr w:val="none" w:color="auto" w:sz="0" w:space="0"/>
+          <w:shd w:val="clear" w:fill="2B2B2B"/>
+        </w:rPr>
+        <w:t>=queryset)</w:t>
+      </w:r>
+      <w:r>
+        <w:rPr>
+          <w:rFonts w:hint="eastAsia" w:ascii="宋体" w:hAnsi="宋体" w:eastAsia="宋体" w:cs="宋体"/>
+          <w:i w:val="0"/>
+          <w:caps w:val="0"/>
+          <w:color w:val="A9B7C6"/>
+          <w:spacing w:val="0"/>
+          <w:sz w:val="20"/>
+          <w:szCs w:val="20"/>
+          <w:bdr w:val="none" w:color="auto" w:sz="0" w:space="0"/>
+          <w:shd w:val="clear" w:fill="2B2B2B"/>
+        </w:rPr>
+        <w:br w:type="textWrapping"/>
+      </w:r>
+      <w:r>
+        <w:rPr>
+          <w:rFonts w:hint="eastAsia" w:ascii="宋体" w:hAnsi="宋体" w:eastAsia="宋体" w:cs="宋体"/>
+          <w:i w:val="0"/>
+          <w:caps w:val="0"/>
+          <w:color w:val="A9B7C6"/>
+          <w:spacing w:val="0"/>
+          <w:sz w:val="20"/>
+          <w:szCs w:val="20"/>
+          <w:bdr w:val="none" w:color="auto" w:sz="0" w:space="0"/>
+          <w:shd w:val="clear" w:fill="2B2B2B"/>
+        </w:rPr>
+        <w:t xml:space="preserve">        </w:t>
+      </w:r>
+      <w:r>
+        <w:rPr>
+          <w:rFonts w:hint="eastAsia" w:ascii="宋体" w:hAnsi="宋体" w:eastAsia="宋体" w:cs="宋体"/>
+          <w:i w:val="0"/>
+          <w:caps w:val="0"/>
+          <w:color w:val="CC7832"/>
+          <w:spacing w:val="0"/>
+          <w:sz w:val="20"/>
+          <w:szCs w:val="20"/>
+          <w:bdr w:val="none" w:color="auto" w:sz="0" w:space="0"/>
+          <w:shd w:val="clear" w:fill="2B2B2B"/>
+        </w:rPr>
+        <w:t xml:space="preserve">if </w:t>
+      </w:r>
+      <w:r>
+        <w:rPr>
+          <w:rFonts w:hint="eastAsia" w:ascii="宋体" w:hAnsi="宋体" w:eastAsia="宋体" w:cs="宋体"/>
+          <w:i w:val="0"/>
+          <w:caps w:val="0"/>
+          <w:color w:val="A9B7C6"/>
+          <w:spacing w:val="0"/>
+          <w:sz w:val="20"/>
+          <w:szCs w:val="20"/>
+          <w:bdr w:val="none" w:color="auto" w:sz="0" w:space="0"/>
+          <w:shd w:val="clear" w:fill="2B2B2B"/>
+        </w:rPr>
+        <w:t xml:space="preserve">obj.author != </w:t>
+      </w:r>
+      <w:r>
+        <w:rPr>
+          <w:rFonts w:hint="eastAsia" w:ascii="宋体" w:hAnsi="宋体" w:eastAsia="宋体" w:cs="宋体"/>
+          <w:i w:val="0"/>
+          <w:caps w:val="0"/>
+          <w:color w:val="94558D"/>
+          <w:spacing w:val="0"/>
+          <w:sz w:val="20"/>
+          <w:szCs w:val="20"/>
+          <w:bdr w:val="none" w:color="auto" w:sz="0" w:space="0"/>
+          <w:shd w:val="clear" w:fill="2B2B2B"/>
+        </w:rPr>
+        <w:t>self</w:t>
+      </w:r>
+      <w:r>
+        <w:rPr>
+          <w:rFonts w:hint="eastAsia" w:ascii="宋体" w:hAnsi="宋体" w:eastAsia="宋体" w:cs="宋体"/>
+          <w:i w:val="0"/>
+          <w:caps w:val="0"/>
+          <w:color w:val="A9B7C6"/>
+          <w:spacing w:val="0"/>
+          <w:sz w:val="20"/>
+          <w:szCs w:val="20"/>
+          <w:bdr w:val="none" w:color="auto" w:sz="0" w:space="0"/>
+          <w:shd w:val="clear" w:fill="2B2B2B"/>
+        </w:rPr>
+        <w:t>.request.user:</w:t>
+      </w:r>
+      <w:r>
+        <w:rPr>
+          <w:rFonts w:hint="eastAsia" w:ascii="宋体" w:hAnsi="宋体" w:eastAsia="宋体" w:cs="宋体"/>
+          <w:i w:val="0"/>
+          <w:caps w:val="0"/>
+          <w:color w:val="A9B7C6"/>
+          <w:spacing w:val="0"/>
+          <w:sz w:val="20"/>
+          <w:szCs w:val="20"/>
+          <w:bdr w:val="none" w:color="auto" w:sz="0" w:space="0"/>
+          <w:shd w:val="clear" w:fill="2B2B2B"/>
+        </w:rPr>
+        <w:br w:type="textWrapping"/>
+      </w:r>
+      <w:r>
+        <w:rPr>
+          <w:rFonts w:hint="eastAsia" w:ascii="宋体" w:hAnsi="宋体" w:eastAsia="宋体" w:cs="宋体"/>
+          <w:i w:val="0"/>
+          <w:caps w:val="0"/>
+          <w:color w:val="A9B7C6"/>
+          <w:spacing w:val="0"/>
+          <w:sz w:val="20"/>
+          <w:szCs w:val="20"/>
+          <w:bdr w:val="none" w:color="auto" w:sz="0" w:space="0"/>
+          <w:shd w:val="clear" w:fill="2B2B2B"/>
+        </w:rPr>
+        <w:t xml:space="preserve">            </w:t>
+      </w:r>
+      <w:r>
+        <w:rPr>
+          <w:rFonts w:hint="eastAsia" w:ascii="宋体" w:hAnsi="宋体" w:eastAsia="宋体" w:cs="宋体"/>
+          <w:i w:val="0"/>
+          <w:caps w:val="0"/>
+          <w:color w:val="CC7832"/>
+          <w:spacing w:val="0"/>
+          <w:sz w:val="20"/>
+          <w:szCs w:val="20"/>
+          <w:bdr w:val="none" w:color="auto" w:sz="0" w:space="0"/>
+          <w:shd w:val="clear" w:fill="2B2B2B"/>
+        </w:rPr>
+        <w:t xml:space="preserve">raise </w:t>
+      </w:r>
+      <w:r>
+        <w:rPr>
+          <w:rFonts w:hint="eastAsia" w:ascii="宋体" w:hAnsi="宋体" w:eastAsia="宋体" w:cs="宋体"/>
+          <w:i w:val="0"/>
+          <w:caps w:val="0"/>
+          <w:color w:val="A9B7C6"/>
+          <w:spacing w:val="0"/>
+          <w:sz w:val="20"/>
+          <w:szCs w:val="20"/>
+          <w:bdr w:val="none" w:color="auto" w:sz="0" w:space="0"/>
+          <w:shd w:val="clear" w:fill="2B2B2B"/>
+        </w:rPr>
+        <w:t>Http404()</w:t>
+      </w:r>
+      <w:r>
+        <w:rPr>
+          <w:rFonts w:hint="eastAsia" w:ascii="宋体" w:hAnsi="宋体" w:eastAsia="宋体" w:cs="宋体"/>
+          <w:i w:val="0"/>
+          <w:caps w:val="0"/>
+          <w:color w:val="A9B7C6"/>
+          <w:spacing w:val="0"/>
+          <w:sz w:val="20"/>
+          <w:szCs w:val="20"/>
+          <w:bdr w:val="none" w:color="auto" w:sz="0" w:space="0"/>
+          <w:shd w:val="clear" w:fill="2B2B2B"/>
+        </w:rPr>
+        <w:br w:type="textWrapping"/>
+      </w:r>
+      <w:r>
+        <w:rPr>
+          <w:rFonts w:hint="eastAsia" w:ascii="宋体" w:hAnsi="宋体" w:eastAsia="宋体" w:cs="宋体"/>
+          <w:i w:val="0"/>
+          <w:caps w:val="0"/>
+          <w:color w:val="A9B7C6"/>
+          <w:spacing w:val="0"/>
+          <w:sz w:val="20"/>
+          <w:szCs w:val="20"/>
+          <w:bdr w:val="none" w:color="auto" w:sz="0" w:space="0"/>
+          <w:shd w:val="clear" w:fill="2B2B2B"/>
+        </w:rPr>
+        <w:t xml:space="preserve">        </w:t>
+      </w:r>
+      <w:r>
+        <w:rPr>
+          <w:rFonts w:hint="eastAsia" w:ascii="宋体" w:hAnsi="宋体" w:eastAsia="宋体" w:cs="宋体"/>
+          <w:i w:val="0"/>
+          <w:caps w:val="0"/>
+          <w:color w:val="CC7832"/>
+          <w:spacing w:val="0"/>
+          <w:sz w:val="20"/>
+          <w:szCs w:val="20"/>
+          <w:bdr w:val="none" w:color="auto" w:sz="0" w:space="0"/>
+          <w:shd w:val="clear" w:fill="2B2B2B"/>
+        </w:rPr>
+        <w:t xml:space="preserve">return </w:t>
+      </w:r>
+      <w:r>
+        <w:rPr>
+          <w:rFonts w:hint="eastAsia" w:ascii="宋体" w:hAnsi="宋体" w:eastAsia="宋体" w:cs="宋体"/>
+          <w:i w:val="0"/>
+          <w:caps w:val="0"/>
+          <w:color w:val="A9B7C6"/>
+          <w:spacing w:val="0"/>
+          <w:sz w:val="20"/>
+          <w:szCs w:val="20"/>
+          <w:bdr w:val="none" w:color="auto" w:sz="0" w:space="0"/>
+          <w:shd w:val="clear" w:fill="2B2B2B"/>
+        </w:rPr>
+        <w:t>obj</w:t>
+      </w:r>
+    </w:p>
+    <w:p>
+      <w:pPr>
+        <w:numPr>
+          <w:numId w:val="0"/>
+        </w:numPr>
+        <w:ind w:leftChars="0"/>
         <w:rPr>
           <w:rFonts w:hint="eastAsia"/>
           <w:lang w:val="en-US" w:eastAsia="zh-CN"/>
@@ -1034,8 +3101,28 @@
       </w:rPr>
     </w:lvl>
   </w:abstractNum>
+  <w:abstractNum w:abstractNumId="1">
+    <w:nsid w:val="626A0309"/>
+    <w:multiLevelType w:val="singleLevel"/>
+    <w:tmpl w:val="626A0309"/>
+    <w:lvl w:ilvl="0" w:tentative="0">
+      <w:start w:val="1"/>
+      <w:numFmt w:val="bullet"/>
+      <w:lvlText w:val=""/>
+      <w:lvlJc w:val="left"/>
+      <w:pPr>
+        <w:ind w:left="420" w:hanging="420"/>
+      </w:pPr>
+      <w:rPr>
+        <w:rFonts w:hint="default" w:ascii="Wingdings" w:hAnsi="Wingdings"/>
+      </w:rPr>
+    </w:lvl>
+  </w:abstractNum>
   <w:num w:numId="1">
     <w:abstractNumId w:val="0"/>
+  </w:num>
+  <w:num w:numId="2">
+    <w:abstractNumId w:val="1"/>
   </w:num>
 </w:numbering>
 </file>
